--- a/src/main/resources/wordTemp/temp2/先息服务合同(1).docx
+++ b/src/main/resources/wordTemp/temp2/先息服务合同(1).docx
@@ -1,6 +1,6 @@
 
 <file path=word/document.xml><?xml version="1.0" encoding="utf-8"?>
-<w:document xmlns:wpc="http://schemas.microsoft.com/office/word/2010/wordprocessingCanvas" xmlns:mc="http://schemas.openxmlformats.org/markup-compatibility/2006" xmlns:o="urn:schemas-microsoft-com:office:office" xmlns:r="http://schemas.openxmlformats.org/officeDocument/2006/relationships" xmlns:m="http://schemas.openxmlformats.org/officeDocument/2006/math" xmlns:v="urn:schemas-microsoft-com:vml" xmlns:wp14="http://schemas.microsoft.com/office/word/2010/wordprocessingDrawing" xmlns:wp="http://schemas.openxmlformats.org/drawingml/2006/wordprocessingDrawing" xmlns:w="http://schemas.openxmlformats.org/wordprocessingml/2006/main" xmlns:w14="http://schemas.microsoft.com/office/word/2010/wordml" xmlns:w10="urn:schemas-microsoft-com:office:word" xmlns:w15="http://schemas.microsoft.com/office/word/2012/wordml" xmlns:wpg="http://schemas.microsoft.com/office/word/2010/wordprocessingGroup" xmlns:wpi="http://schemas.microsoft.com/office/word/2010/wordprocessingInk" xmlns:wne="http://schemas.microsoft.com/office/word/2006/wordml" xmlns:wps="http://schemas.microsoft.com/office/word/2010/wordprocessingShape" xmlns:wpsCustomData="http://www.wps.cn/officeDocument/2013/wpsCustomData" mc:Ignorable="w14 w15 wp14">
+<w:document xmlns:wpc="http://schemas.microsoft.com/office/word/2010/wordprocessingCanvas" xmlns:cx="http://schemas.microsoft.com/office/drawing/2014/chartex" xmlns:cx1="http://schemas.microsoft.com/office/drawing/2015/9/8/chartex" xmlns:cx2="http://schemas.microsoft.com/office/drawing/2015/10/21/chartex" xmlns:cx3="http://schemas.microsoft.com/office/drawing/2016/5/9/chartex" xmlns:cx4="http://schemas.microsoft.com/office/drawing/2016/5/10/chartex" xmlns:cx5="http://schemas.microsoft.com/office/drawing/2016/5/11/chartex" xmlns:cx6="http://schemas.microsoft.com/office/drawing/2016/5/12/chartex" xmlns:cx7="http://schemas.microsoft.com/office/drawing/2016/5/13/chartex" xmlns:cx8="http://schemas.microsoft.com/office/drawing/2016/5/14/chartex" xmlns:mc="http://schemas.openxmlformats.org/markup-compatibility/2006" xmlns:aink="http://schemas.microsoft.com/office/drawing/2016/ink" xmlns:am3d="http://schemas.microsoft.com/office/drawing/2017/model3d" xmlns:o="urn:schemas-microsoft-com:office:office" xmlns:r="http://schemas.openxmlformats.org/officeDocument/2006/relationships" xmlns:m="http://schemas.openxmlformats.org/officeDocument/2006/math" xmlns:v="urn:schemas-microsoft-com:vml" xmlns:wp14="http://schemas.microsoft.com/office/word/2010/wordprocessingDrawing" xmlns:wp="http://schemas.openxmlformats.org/drawingml/2006/wordprocessingDrawing" xmlns:w10="urn:schemas-microsoft-com:office:word" xmlns:w="http://schemas.openxmlformats.org/wordprocessingml/2006/main" xmlns:w14="http://schemas.microsoft.com/office/word/2010/wordml" xmlns:w15="http://schemas.microsoft.com/office/word/2012/wordml" xmlns:w16cid="http://schemas.microsoft.com/office/word/2016/wordml/cid" xmlns:w16se="http://schemas.microsoft.com/office/word/2015/wordml/symex" xmlns:wpg="http://schemas.microsoft.com/office/word/2010/wordprocessingGroup" xmlns:wpi="http://schemas.microsoft.com/office/word/2010/wordprocessingInk" xmlns:wne="http://schemas.microsoft.com/office/word/2006/wordml" xmlns:wps="http://schemas.microsoft.com/office/word/2010/wordprocessingShape" mc:Ignorable="w14 w15 w16se w16cid wp14">
   <w:body>
     <w:p>
       <w:pPr>
@@ -8,7 +8,7 @@
           <w:tab w:val="left" w:pos="2128"/>
         </w:tabs>
         <w:rPr>
-          <w:rFonts w:hint="eastAsia" w:ascii="黑体" w:hAnsi="黑体" w:eastAsia="黑体"/>
+          <w:rFonts w:ascii="黑体" w:eastAsia="黑体" w:hAnsi="黑体"/>
           <w:b/>
           <w:bCs/>
           <w:sz w:val="44"/>
@@ -23,7 +23,7 @@
         </w:tabs>
         <w:jc w:val="center"/>
         <w:rPr>
-          <w:rFonts w:ascii="黑体" w:hAnsi="黑体" w:eastAsia="黑体"/>
+          <w:rFonts w:ascii="黑体" w:eastAsia="黑体" w:hAnsi="黑体"/>
           <w:b/>
           <w:bCs/>
           <w:sz w:val="44"/>
@@ -32,7 +32,7 @@
       </w:pPr>
       <w:r>
         <w:rPr>
-          <w:rFonts w:hint="eastAsia" w:ascii="黑体" w:hAnsi="黑体" w:eastAsia="黑体"/>
+          <w:rFonts w:ascii="黑体" w:eastAsia="黑体" w:hAnsi="黑体" w:hint="eastAsia"/>
           <w:b/>
           <w:bCs/>
           <w:sz w:val="44"/>
@@ -67,29 +67,35 @@
     <w:p>
       <w:pPr>
         <w:rPr>
-          <w:rFonts w:ascii="黑体" w:hAnsi="黑体" w:eastAsia="黑体"/>
-          <w:sz w:val="24"/>
-        </w:rPr>
-      </w:pPr>
-      <w:r>
-        <w:rPr>
-          <w:rFonts w:hint="eastAsia" w:ascii="黑体" w:hAnsi="黑体" w:eastAsia="黑体"/>
-          <w:sz w:val="24"/>
-        </w:rPr>
-        <w:t xml:space="preserve">甲方（委托方）： </w:t>
-      </w:r>
-      <w:r>
-        <w:rPr>
-          <w:rFonts w:hint="eastAsia" w:ascii="黑体" w:hAnsi="黑体" w:eastAsia="黑体"/>
-          <w:sz w:val="24"/>
-          <w:u w:val="single"/>
-          <w:lang w:val="en-US" w:eastAsia="zh-CN"/>
+          <w:rFonts w:ascii="黑体" w:eastAsia="黑体" w:hAnsi="黑体"/>
+          <w:sz w:val="24"/>
+        </w:rPr>
+      </w:pPr>
+      <w:r>
+        <w:rPr>
+          <w:rFonts w:ascii="黑体" w:eastAsia="黑体" w:hAnsi="黑体" w:hint="eastAsia"/>
+          <w:sz w:val="24"/>
+        </w:rPr>
+        <w:t>甲方（委托方）：</w:t>
+      </w:r>
+      <w:r>
+        <w:rPr>
+          <w:rFonts w:ascii="黑体" w:eastAsia="黑体" w:hAnsi="黑体" w:hint="eastAsia"/>
+          <w:sz w:val="24"/>
+        </w:rPr>
+        <w:t xml:space="preserve"> </w:t>
+      </w:r>
+      <w:r>
+        <w:rPr>
+          <w:rFonts w:ascii="黑体" w:eastAsia="黑体" w:hAnsi="黑体" w:hint="eastAsia"/>
+          <w:sz w:val="24"/>
+          <w:u w:val="single"/>
         </w:rPr>
         <w:t xml:space="preserve">                              </w:t>
       </w:r>
       <w:r>
         <w:rPr>
-          <w:rFonts w:hint="eastAsia" w:ascii="黑体" w:hAnsi="黑体" w:eastAsia="黑体"/>
+          <w:rFonts w:ascii="黑体" w:eastAsia="黑体" w:hAnsi="黑体" w:hint="eastAsia"/>
           <w:sz w:val="24"/>
         </w:rPr>
         <w:t xml:space="preserve">                           </w:t>
@@ -98,33 +104,79 @@
     <w:p>
       <w:pPr>
         <w:rPr>
-          <w:rFonts w:hint="default" w:ascii="黑体" w:hAnsi="黑体" w:eastAsia="黑体"/>
-          <w:sz w:val="24"/>
-          <w:u w:val="single"/>
-          <w:lang w:val="en-US" w:eastAsia="zh-CN"/>
-        </w:rPr>
-      </w:pPr>
-      <w:r>
-        <w:rPr>
-          <w:rFonts w:hint="eastAsia" w:ascii="黑体" w:hAnsi="黑体" w:eastAsia="黑体"/>
-          <w:sz w:val="24"/>
-        </w:rPr>
-        <w:t xml:space="preserve">身 份 证 号： </w:t>
-      </w:r>
-      <w:r>
-        <w:rPr>
-          <w:rFonts w:hint="eastAsia" w:ascii="黑体" w:hAnsi="黑体" w:eastAsia="黑体"/>
-          <w:sz w:val="24"/>
-          <w:lang w:val="en-US" w:eastAsia="zh-CN"/>
+          <w:rFonts w:ascii="黑体" w:eastAsia="黑体" w:hAnsi="黑体"/>
+          <w:sz w:val="24"/>
+          <w:u w:val="single"/>
+        </w:rPr>
+      </w:pPr>
+      <w:r>
+        <w:rPr>
+          <w:rFonts w:ascii="黑体" w:eastAsia="黑体" w:hAnsi="黑体" w:hint="eastAsia"/>
+          <w:sz w:val="24"/>
+        </w:rPr>
+        <w:t>身</w:t>
+      </w:r>
+      <w:r>
+        <w:rPr>
+          <w:rFonts w:ascii="黑体" w:eastAsia="黑体" w:hAnsi="黑体" w:hint="eastAsia"/>
+          <w:sz w:val="24"/>
+        </w:rPr>
+        <w:t xml:space="preserve"> </w:t>
+      </w:r>
+      <w:r>
+        <w:rPr>
+          <w:rFonts w:ascii="黑体" w:eastAsia="黑体" w:hAnsi="黑体" w:hint="eastAsia"/>
+          <w:sz w:val="24"/>
+        </w:rPr>
+        <w:t>份</w:t>
+      </w:r>
+      <w:r>
+        <w:rPr>
+          <w:rFonts w:ascii="黑体" w:eastAsia="黑体" w:hAnsi="黑体" w:hint="eastAsia"/>
+          <w:sz w:val="24"/>
+        </w:rPr>
+        <w:t xml:space="preserve"> </w:t>
+      </w:r>
+      <w:r>
+        <w:rPr>
+          <w:rFonts w:ascii="黑体" w:eastAsia="黑体" w:hAnsi="黑体" w:hint="eastAsia"/>
+          <w:sz w:val="24"/>
+        </w:rPr>
+        <w:t>证</w:t>
+      </w:r>
+      <w:r>
+        <w:rPr>
+          <w:rFonts w:ascii="黑体" w:eastAsia="黑体" w:hAnsi="黑体" w:hint="eastAsia"/>
+          <w:sz w:val="24"/>
+        </w:rPr>
+        <w:t xml:space="preserve"> </w:t>
+      </w:r>
+      <w:r>
+        <w:rPr>
+          <w:rFonts w:ascii="黑体" w:eastAsia="黑体" w:hAnsi="黑体" w:hint="eastAsia"/>
+          <w:sz w:val="24"/>
+        </w:rPr>
+        <w:t>号：</w:t>
+      </w:r>
+      <w:r>
+        <w:rPr>
+          <w:rFonts w:ascii="黑体" w:eastAsia="黑体" w:hAnsi="黑体" w:hint="eastAsia"/>
+          <w:sz w:val="24"/>
+        </w:rPr>
+        <w:t xml:space="preserve"> </w:t>
+      </w:r>
+      <w:r>
+        <w:rPr>
+          <w:rFonts w:ascii="黑体" w:eastAsia="黑体" w:hAnsi="黑体" w:hint="eastAsia"/>
+          <w:sz w:val="24"/>
         </w:rPr>
         <w:t xml:space="preserve">  </w:t>
       </w:r>
       <w:r>
         <w:rPr>
-          <w:rFonts w:hint="eastAsia" w:ascii="黑体" w:hAnsi="黑体" w:eastAsia="黑体"/>
-          <w:sz w:val="24"/>
-          <w:u w:val="single"/>
-          <w:lang w:val="en-US" w:eastAsia="zh-CN"/>
+          <w:rFonts w:ascii="黑体" w:eastAsia="黑体" w:hAnsi="黑体" w:hint="eastAsia"/>
+          <w:sz w:val="24"/>
+          <w:u w:val="single"/>
         </w:rPr>
         <w:t xml:space="preserve">                              </w:t>
       </w:r>
@@ -132,47 +184,58 @@
     <w:p>
       <w:pPr>
         <w:rPr>
-          <w:rFonts w:hint="default" w:ascii="黑体" w:hAnsi="黑体" w:eastAsia="黑体"/>
-          <w:sz w:val="24"/>
-          <w:u w:val="single"/>
-          <w:lang w:val="en-US" w:eastAsia="zh-CN"/>
-        </w:rPr>
-      </w:pPr>
-      <w:r>
-        <w:rPr>
-          <w:rFonts w:hint="eastAsia" w:ascii="黑体" w:hAnsi="黑体" w:eastAsia="黑体"/>
-          <w:sz w:val="24"/>
-        </w:rPr>
-        <w:t xml:space="preserve">地 </w:t>
-      </w:r>
-      <w:r>
-        <w:rPr>
-          <w:rFonts w:ascii="黑体" w:hAnsi="黑体" w:eastAsia="黑体"/>
+          <w:rFonts w:ascii="黑体" w:eastAsia="黑体" w:hAnsi="黑体"/>
+          <w:sz w:val="24"/>
+          <w:u w:val="single"/>
+        </w:rPr>
+      </w:pPr>
+      <w:r>
+        <w:rPr>
+          <w:rFonts w:ascii="黑体" w:eastAsia="黑体" w:hAnsi="黑体" w:hint="eastAsia"/>
+          <w:sz w:val="24"/>
+        </w:rPr>
+        <w:t>地</w:t>
+      </w:r>
+      <w:r>
+        <w:rPr>
+          <w:rFonts w:ascii="黑体" w:eastAsia="黑体" w:hAnsi="黑体" w:hint="eastAsia"/>
+          <w:sz w:val="24"/>
+        </w:rPr>
+        <w:t xml:space="preserve"> </w:t>
+      </w:r>
+      <w:r>
+        <w:rPr>
+          <w:rFonts w:ascii="黑体" w:eastAsia="黑体" w:hAnsi="黑体"/>
           <w:sz w:val="24"/>
         </w:rPr>
         <w:t xml:space="preserve">      </w:t>
       </w:r>
       <w:r>
         <w:rPr>
-          <w:rFonts w:hint="eastAsia" w:ascii="黑体" w:hAnsi="黑体" w:eastAsia="黑体"/>
-          <w:sz w:val="24"/>
-        </w:rPr>
-        <w:t xml:space="preserve">址： </w:t>
-      </w:r>
-      <w:r>
-        <w:rPr>
-          <w:rFonts w:hint="eastAsia" w:ascii="黑体" w:hAnsi="黑体" w:eastAsia="黑体"/>
-          <w:sz w:val="24"/>
-          <w:lang w:val="en-US" w:eastAsia="zh-CN"/>
+          <w:rFonts w:ascii="黑体" w:eastAsia="黑体" w:hAnsi="黑体" w:hint="eastAsia"/>
+          <w:sz w:val="24"/>
+        </w:rPr>
+        <w:t>址：</w:t>
+      </w:r>
+      <w:r>
+        <w:rPr>
+          <w:rFonts w:ascii="黑体" w:eastAsia="黑体" w:hAnsi="黑体" w:hint="eastAsia"/>
+          <w:sz w:val="24"/>
+        </w:rPr>
+        <w:t xml:space="preserve"> </w:t>
+      </w:r>
+      <w:r>
+        <w:rPr>
+          <w:rFonts w:ascii="黑体" w:eastAsia="黑体" w:hAnsi="黑体" w:hint="eastAsia"/>
+          <w:sz w:val="24"/>
         </w:rPr>
         <w:t xml:space="preserve">  </w:t>
       </w:r>
       <w:r>
         <w:rPr>
-          <w:rFonts w:hint="eastAsia" w:ascii="黑体" w:hAnsi="黑体" w:eastAsia="黑体"/>
-          <w:sz w:val="24"/>
-          <w:u w:val="single"/>
-          <w:lang w:val="en-US" w:eastAsia="zh-CN"/>
+          <w:rFonts w:ascii="黑体" w:eastAsia="黑体" w:hAnsi="黑体" w:hint="eastAsia"/>
+          <w:sz w:val="24"/>
+          <w:u w:val="single"/>
         </w:rPr>
         <w:t xml:space="preserve">                              </w:t>
       </w:r>
@@ -180,28 +243,63 @@
     <w:p>
       <w:pPr>
         <w:rPr>
-          <w:rFonts w:ascii="黑体" w:hAnsi="黑体" w:eastAsia="黑体"/>
-          <w:sz w:val="24"/>
-        </w:rPr>
-      </w:pPr>
-    </w:p>
-    <w:p>
-      <w:pPr>
-        <w:rPr>
-          <w:rFonts w:hint="eastAsia" w:ascii="黑体" w:hAnsi="黑体" w:eastAsia="黑体"/>
-          <w:sz w:val="24"/>
-        </w:rPr>
-      </w:pPr>
-      <w:r>
-        <w:rPr>
-          <w:rFonts w:hint="eastAsia" w:ascii="黑体" w:hAnsi="黑体" w:eastAsia="黑体"/>
-          <w:sz w:val="24"/>
-        </w:rPr>
-        <w:t xml:space="preserve">乙方(受托方)： </w:t>
-      </w:r>
-      <w:r>
-        <w:rPr>
-          <w:rFonts w:hint="eastAsia" w:ascii="黑体" w:hAnsi="黑体" w:eastAsia="黑体"/>
+          <w:rFonts w:ascii="黑体" w:eastAsia="黑体" w:hAnsi="黑体"/>
+          <w:sz w:val="24"/>
+        </w:rPr>
+      </w:pPr>
+    </w:p>
+    <w:p>
+      <w:pPr>
+        <w:rPr>
+          <w:rFonts w:ascii="黑体" w:eastAsia="黑体" w:hAnsi="黑体"/>
+          <w:sz w:val="24"/>
+        </w:rPr>
+      </w:pPr>
+      <w:r>
+        <w:rPr>
+          <w:rFonts w:ascii="黑体" w:eastAsia="黑体" w:hAnsi="黑体" w:hint="eastAsia"/>
+          <w:sz w:val="24"/>
+        </w:rPr>
+        <w:t>乙方</w:t>
+      </w:r>
+      <w:r>
+        <w:rPr>
+          <w:rFonts w:ascii="黑体" w:eastAsia="黑体" w:hAnsi="黑体" w:hint="eastAsia"/>
+          <w:sz w:val="24"/>
+        </w:rPr>
+        <w:t>(</w:t>
+      </w:r>
+      <w:r>
+        <w:rPr>
+          <w:rFonts w:ascii="黑体" w:eastAsia="黑体" w:hAnsi="黑体" w:hint="eastAsia"/>
+          <w:sz w:val="24"/>
+        </w:rPr>
+        <w:t>受托方</w:t>
+      </w:r>
+      <w:r>
+        <w:rPr>
+          <w:rFonts w:ascii="黑体" w:eastAsia="黑体" w:hAnsi="黑体" w:hint="eastAsia"/>
+          <w:sz w:val="24"/>
+        </w:rPr>
+        <w:t>)</w:t>
+      </w:r>
+      <w:r>
+        <w:rPr>
+          <w:rFonts w:ascii="黑体" w:eastAsia="黑体" w:hAnsi="黑体" w:hint="eastAsia"/>
+          <w:sz w:val="24"/>
+        </w:rPr>
+        <w:t>：</w:t>
+      </w:r>
+      <w:r>
+        <w:rPr>
+          <w:rFonts w:ascii="黑体" w:eastAsia="黑体" w:hAnsi="黑体" w:hint="eastAsia"/>
+          <w:sz w:val="24"/>
+        </w:rPr>
+        <w:t xml:space="preserve"> </w:t>
+      </w:r>
+      <w:r>
+        <w:rPr>
+          <w:rFonts w:ascii="黑体" w:eastAsia="黑体" w:hAnsi="黑体" w:hint="eastAsia"/>
           <w:sz w:val="24"/>
           <w:u w:val="single"/>
         </w:rPr>
@@ -209,122 +307,186 @@
       </w:r>
       <w:r>
         <w:rPr>
-          <w:rFonts w:ascii="黑体" w:hAnsi="黑体" w:eastAsia="黑体"/>
-          <w:sz w:val="24"/>
-          <w:u w:val="single"/>
-        </w:rPr>
-        <w:t xml:space="preserve"> </w:t>
-      </w:r>
-    </w:p>
-    <w:p>
-      <w:pPr>
-        <w:rPr>
-          <w:rFonts w:ascii="黑体" w:hAnsi="黑体" w:eastAsia="黑体"/>
-          <w:sz w:val="24"/>
-        </w:rPr>
-      </w:pPr>
-      <w:r>
-        <w:rPr>
-          <w:rFonts w:hint="eastAsia" w:ascii="黑体" w:hAnsi="黑体" w:eastAsia="黑体"/>
-          <w:sz w:val="24"/>
-        </w:rPr>
-        <w:t xml:space="preserve">经  </w:t>
-      </w:r>
-      <w:r>
-        <w:rPr>
-          <w:rFonts w:ascii="黑体" w:hAnsi="黑体" w:eastAsia="黑体"/>
-          <w:sz w:val="24"/>
-        </w:rPr>
-        <w:t xml:space="preserve"> </w:t>
-      </w:r>
-      <w:r>
-        <w:rPr>
-          <w:rFonts w:hint="eastAsia" w:ascii="黑体" w:hAnsi="黑体" w:eastAsia="黑体"/>
-          <w:sz w:val="24"/>
-        </w:rPr>
-        <w:t xml:space="preserve">办 </w:t>
-      </w:r>
-      <w:r>
-        <w:rPr>
-          <w:rFonts w:ascii="黑体" w:hAnsi="黑体" w:eastAsia="黑体"/>
-          <w:sz w:val="24"/>
-        </w:rPr>
-        <w:t xml:space="preserve"> </w:t>
-      </w:r>
-      <w:r>
-        <w:rPr>
-          <w:rFonts w:hint="eastAsia" w:ascii="黑体" w:hAnsi="黑体" w:eastAsia="黑体"/>
-          <w:sz w:val="24"/>
-        </w:rPr>
-        <w:t xml:space="preserve">人： </w:t>
-      </w:r>
-      <w:r>
-        <w:rPr>
-          <w:rFonts w:ascii="黑体" w:hAnsi="黑体" w:eastAsia="黑体"/>
-          <w:sz w:val="24"/>
-        </w:rPr>
-        <w:t xml:space="preserve"> </w:t>
-      </w:r>
-      <w:r>
-        <w:rPr>
-          <w:rFonts w:ascii="黑体" w:hAnsi="黑体" w:eastAsia="黑体"/>
+          <w:rFonts w:ascii="黑体" w:eastAsia="黑体" w:hAnsi="黑体"/>
+          <w:sz w:val="24"/>
+          <w:u w:val="single"/>
+        </w:rPr>
+        <w:t xml:space="preserve"> </w:t>
+      </w:r>
+    </w:p>
+    <w:p>
+      <w:pPr>
+        <w:rPr>
+          <w:rFonts w:ascii="黑体" w:eastAsia="黑体" w:hAnsi="黑体"/>
+          <w:sz w:val="24"/>
+        </w:rPr>
+      </w:pPr>
+      <w:r>
+        <w:rPr>
+          <w:rFonts w:ascii="黑体" w:eastAsia="黑体" w:hAnsi="黑体" w:hint="eastAsia"/>
+          <w:sz w:val="24"/>
+        </w:rPr>
+        <w:t>经</w:t>
+      </w:r>
+      <w:r>
+        <w:rPr>
+          <w:rFonts w:ascii="黑体" w:eastAsia="黑体" w:hAnsi="黑体" w:hint="eastAsia"/>
+          <w:sz w:val="24"/>
+        </w:rPr>
+        <w:t xml:space="preserve">  </w:t>
+      </w:r>
+      <w:r>
+        <w:rPr>
+          <w:rFonts w:ascii="黑体" w:eastAsia="黑体" w:hAnsi="黑体"/>
+          <w:sz w:val="24"/>
+        </w:rPr>
+        <w:t xml:space="preserve"> </w:t>
+      </w:r>
+      <w:r>
+        <w:rPr>
+          <w:rFonts w:ascii="黑体" w:eastAsia="黑体" w:hAnsi="黑体" w:hint="eastAsia"/>
+          <w:sz w:val="24"/>
+        </w:rPr>
+        <w:t>办</w:t>
+      </w:r>
+      <w:r>
+        <w:rPr>
+          <w:rFonts w:ascii="黑体" w:eastAsia="黑体" w:hAnsi="黑体" w:hint="eastAsia"/>
+          <w:sz w:val="24"/>
+        </w:rPr>
+        <w:t xml:space="preserve"> </w:t>
+      </w:r>
+      <w:r>
+        <w:rPr>
+          <w:rFonts w:ascii="黑体" w:eastAsia="黑体" w:hAnsi="黑体"/>
+          <w:sz w:val="24"/>
+        </w:rPr>
+        <w:t xml:space="preserve"> </w:t>
+      </w:r>
+      <w:r>
+        <w:rPr>
+          <w:rFonts w:ascii="黑体" w:eastAsia="黑体" w:hAnsi="黑体" w:hint="eastAsia"/>
+          <w:sz w:val="24"/>
+        </w:rPr>
+        <w:t>人：</w:t>
+      </w:r>
+      <w:r>
+        <w:rPr>
+          <w:rFonts w:ascii="黑体" w:eastAsia="黑体" w:hAnsi="黑体" w:hint="eastAsia"/>
+          <w:sz w:val="24"/>
+        </w:rPr>
+        <w:t xml:space="preserve"> </w:t>
+      </w:r>
+      <w:r>
+        <w:rPr>
+          <w:rFonts w:ascii="黑体" w:eastAsia="黑体" w:hAnsi="黑体"/>
+          <w:sz w:val="24"/>
+        </w:rPr>
+        <w:t xml:space="preserve"> </w:t>
+      </w:r>
+      <w:r>
+        <w:rPr>
+          <w:rFonts w:ascii="黑体" w:eastAsia="黑体" w:hAnsi="黑体"/>
           <w:sz w:val="24"/>
         </w:rPr>
         <w:softHyphen/>
       </w:r>
       <w:r>
         <w:rPr>
-          <w:rFonts w:ascii="黑体" w:hAnsi="黑体" w:eastAsia="黑体"/>
+          <w:rFonts w:ascii="黑体" w:eastAsia="黑体" w:hAnsi="黑体"/>
           <w:sz w:val="24"/>
         </w:rPr>
         <w:softHyphen/>
       </w:r>
       <w:r>
         <w:rPr>
-          <w:rFonts w:ascii="黑体" w:hAnsi="黑体" w:eastAsia="黑体"/>
+          <w:rFonts w:ascii="黑体" w:eastAsia="黑体" w:hAnsi="黑体"/>
           <w:sz w:val="24"/>
         </w:rPr>
         <w:softHyphen/>
-      </w:r>
-      <w:r>
-        <w:rPr>
-          <w:rFonts w:ascii="黑体" w:hAnsi="黑体" w:eastAsia="黑体"/>
-          <w:sz w:val="24"/>
-        </w:rPr>
         <w:t>_______________________________</w:t>
       </w:r>
     </w:p>
     <w:p>
       <w:pPr>
         <w:rPr>
-          <w:rFonts w:ascii="黑体" w:hAnsi="黑体" w:eastAsia="黑体"/>
-          <w:sz w:val="24"/>
-        </w:rPr>
-      </w:pPr>
-      <w:r>
-        <w:rPr>
-          <w:rFonts w:hint="eastAsia" w:ascii="黑体" w:hAnsi="黑体" w:eastAsia="黑体"/>
-          <w:sz w:val="24"/>
-        </w:rPr>
-        <w:t xml:space="preserve">联 系 电 话： </w:t>
-      </w:r>
-      <w:r>
-        <w:rPr>
-          <w:rFonts w:ascii="黑体" w:hAnsi="黑体" w:eastAsia="黑体"/>
-          <w:sz w:val="24"/>
-        </w:rPr>
-        <w:t xml:space="preserve"> </w:t>
-      </w:r>
-      <w:r>
-        <w:rPr>
-          <w:rFonts w:hint="eastAsia" w:ascii="黑体" w:hAnsi="黑体" w:eastAsia="黑体"/>
+          <w:rFonts w:ascii="黑体" w:eastAsia="黑体" w:hAnsi="黑体"/>
+          <w:sz w:val="24"/>
+        </w:rPr>
+      </w:pPr>
+      <w:r>
+        <w:rPr>
+          <w:rFonts w:ascii="黑体" w:eastAsia="黑体" w:hAnsi="黑体" w:hint="eastAsia"/>
+          <w:sz w:val="24"/>
+        </w:rPr>
+        <w:t>联</w:t>
+      </w:r>
+      <w:r>
+        <w:rPr>
+          <w:rFonts w:ascii="黑体" w:eastAsia="黑体" w:hAnsi="黑体" w:hint="eastAsia"/>
+          <w:sz w:val="24"/>
+        </w:rPr>
+        <w:t xml:space="preserve"> </w:t>
+      </w:r>
+      <w:r>
+        <w:rPr>
+          <w:rFonts w:ascii="黑体" w:eastAsia="黑体" w:hAnsi="黑体" w:hint="eastAsia"/>
+          <w:sz w:val="24"/>
+        </w:rPr>
+        <w:t>系</w:t>
+      </w:r>
+      <w:r>
+        <w:rPr>
+          <w:rFonts w:ascii="黑体" w:eastAsia="黑体" w:hAnsi="黑体" w:hint="eastAsia"/>
+          <w:sz w:val="24"/>
+        </w:rPr>
+        <w:t xml:space="preserve"> </w:t>
+      </w:r>
+      <w:r>
+        <w:rPr>
+          <w:rFonts w:ascii="黑体" w:eastAsia="黑体" w:hAnsi="黑体" w:hint="eastAsia"/>
+          <w:sz w:val="24"/>
+        </w:rPr>
+        <w:t>电</w:t>
+      </w:r>
+      <w:r>
+        <w:rPr>
+          <w:rFonts w:ascii="黑体" w:eastAsia="黑体" w:hAnsi="黑体" w:hint="eastAsia"/>
+          <w:sz w:val="24"/>
+        </w:rPr>
+        <w:t xml:space="preserve"> </w:t>
+      </w:r>
+      <w:r>
+        <w:rPr>
+          <w:rFonts w:ascii="黑体" w:eastAsia="黑体" w:hAnsi="黑体" w:hint="eastAsia"/>
+          <w:sz w:val="24"/>
+        </w:rPr>
+        <w:t>话：</w:t>
+      </w:r>
+      <w:r>
+        <w:rPr>
+          <w:rFonts w:ascii="黑体" w:eastAsia="黑体" w:hAnsi="黑体" w:hint="eastAsia"/>
+          <w:sz w:val="24"/>
+        </w:rPr>
+        <w:t xml:space="preserve"> </w:t>
+      </w:r>
+      <w:r>
+        <w:rPr>
+          <w:rFonts w:ascii="黑体" w:eastAsia="黑体" w:hAnsi="黑体"/>
+          <w:sz w:val="24"/>
+        </w:rPr>
+        <w:t xml:space="preserve"> </w:t>
+      </w:r>
+      <w:r>
+        <w:rPr>
+          <w:rFonts w:ascii="黑体" w:eastAsia="黑体" w:hAnsi="黑体" w:hint="eastAsia"/>
           <w:sz w:val="24"/>
         </w:rPr>
         <w:t>_</w:t>
       </w:r>
       <w:r>
         <w:rPr>
-          <w:rFonts w:ascii="黑体" w:hAnsi="黑体" w:eastAsia="黑体"/>
+          <w:rFonts w:ascii="黑体" w:eastAsia="黑体" w:hAnsi="黑体"/>
           <w:sz w:val="24"/>
         </w:rPr>
         <w:t>______________________________</w:t>
@@ -333,21 +495,22 @@
     <w:p>
       <w:pPr>
         <w:rPr>
-          <w:rFonts w:ascii="黑体" w:hAnsi="黑体" w:eastAsia="黑体"/>
-          <w:sz w:val="24"/>
-        </w:rPr>
-      </w:pPr>
-    </w:p>
-    <w:p>
-      <w:pPr>
-        <w:rPr>
-          <w:rFonts w:asciiTheme="minorEastAsia" w:hAnsiTheme="minorEastAsia"/>
-          <w:sz w:val="24"/>
-        </w:rPr>
-      </w:pPr>
-      <w:r>
-        <w:rPr>
-          <w:rFonts w:asciiTheme="minorEastAsia" w:hAnsiTheme="minorEastAsia"/>
+          <w:rFonts w:ascii="黑体" w:eastAsia="黑体" w:hAnsi="黑体"/>
+          <w:sz w:val="24"/>
+        </w:rPr>
+      </w:pPr>
+    </w:p>
+    <w:p>
+      <w:pPr>
+        <w:rPr>
+          <w:rFonts w:asciiTheme="minorEastAsia" w:hAnsiTheme="minorEastAsia"/>
+          <w:sz w:val="24"/>
+        </w:rPr>
+      </w:pPr>
+      <w:r>
+        <w:rPr>
+          <w:rFonts w:asciiTheme="minorEastAsia" w:hAnsiTheme="minorEastAsia"/>
+          <w:noProof/>
           <w:sz w:val="24"/>
         </w:rPr>
         <mc:AlternateContent>
@@ -396,11 +559,6 @@
                                     <w14:alpha w14:val="60000"/>
                                   </w14:schemeClr>
                                 </w14:shadow>
-                                <w14:textFill>
-                                  <w14:solidFill>
-                                    <w14:schemeClr w14:val="bg2"/>
-                                  </w14:solidFill>
-                                </w14:textFill>
                               </w:rPr>
                             </w:pPr>
                           </w:p>
@@ -417,11 +575,11 @@
           </mc:Choice>
           <mc:Fallback>
             <w:pict>
-              <v:shape id="_x0000_s1026" o:spid="_x0000_s1026" o:spt="202" type="#_x0000_t202" style="position:absolute;left:0pt;margin-left:-166.6pt;margin-top:25.85pt;height:244.55pt;width:651pt;rotation:2628128f;z-index:-251659264;mso-width-relative:page;mso-height-relative:page;" filled="f" stroked="f" coordsize="21600,21600" o:gfxdata="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">
-                <v:fill on="f" focussize="0,0"/>
-                <v:stroke on="f"/>
-                <v:imagedata o:title=""/>
-                <o:lock v:ext="edit" aspectratio="f"/>
+              <v:shapetype id="_x0000_t202" coordsize="21600,21600" o:spt="202" path="m,l,21600r21600,l21600,xe">
+                <v:stroke joinstyle="miter"/>
+                <v:path gradientshapeok="t" o:connecttype="rect"/>
+              </v:shapetype>
+              <v:shape id="文本框 1" o:spid="_x0000_s1026" type="#_x0000_t202" style="position:absolute;left:0;text-align:left;margin-left:-166.6pt;margin-top:25.85pt;width:651pt;height:244.55pt;rotation:2628128fd;z-index:-251659264;visibility:visible;mso-wrap-style:square;mso-wrap-distance-left:9pt;mso-wrap-distance-top:0;mso-wrap-distance-right:9pt;mso-wrap-distance-bottom:0;mso-position-horizontal:absolute;mso-position-horizontal-relative:text;mso-position-vertical:absolute;mso-position-vertical-relative:text;v-text-anchor:top" o:gfxdata="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" filled="f" stroked="f">
                 <v:textbox>
                   <w:txbxContent>
                     <w:p>
@@ -435,11 +593,6 @@
                               <w14:alpha w14:val="60000"/>
                             </w14:schemeClr>
                           </w14:shadow>
-                          <w14:textFill>
-                            <w14:solidFill>
-                              <w14:schemeClr w14:val="bg2"/>
-                            </w14:solidFill>
-                          </w14:textFill>
                         </w:rPr>
                       </w:pPr>
                     </w:p>
@@ -452,10 +605,17 @@
       </w:r>
       <w:r>
         <w:rPr>
-          <w:rFonts w:hint="eastAsia" w:asciiTheme="minorEastAsia" w:hAnsiTheme="minorEastAsia"/>
-          <w:sz w:val="24"/>
-        </w:rPr>
-        <w:t xml:space="preserve">根据《中华人民共和国合同法》及《中华人民共和国担保法》等有关法律法规的规定，当事人在平等自愿、诚实信用的基础上，经协商一致，签订本合同。 </w:t>
+          <w:rFonts w:asciiTheme="minorEastAsia" w:hAnsiTheme="minorEastAsia" w:hint="eastAsia"/>
+          <w:sz w:val="24"/>
+        </w:rPr>
+        <w:t>根据《中华人民共和国合同法》及《中华人民共和国担保法》等有关法律法规的规定，当事人在平等自愿、诚实信用的基础上，经协商一致，签订本合同。</w:t>
+      </w:r>
+      <w:r>
+        <w:rPr>
+          <w:rFonts w:asciiTheme="minorEastAsia" w:hAnsiTheme="minorEastAsia" w:hint="eastAsia"/>
+          <w:sz w:val="24"/>
+        </w:rPr>
+        <w:t xml:space="preserve"> </w:t>
       </w:r>
     </w:p>
     <w:p>
@@ -469,30 +629,46 @@
     <w:p>
       <w:pPr>
         <w:rPr>
-          <w:rFonts w:ascii="黑体" w:hAnsi="黑体" w:eastAsia="黑体"/>
+          <w:rFonts w:ascii="黑体" w:eastAsia="黑体" w:hAnsi="黑体"/>
           <w:sz w:val="28"/>
           <w:szCs w:val="28"/>
         </w:rPr>
       </w:pPr>
       <w:r>
         <w:rPr>
-          <w:rFonts w:hint="eastAsia" w:ascii="黑体" w:hAnsi="黑体" w:eastAsia="黑体"/>
+          <w:rFonts w:ascii="黑体" w:eastAsia="黑体" w:hAnsi="黑体" w:hint="eastAsia"/>
           <w:sz w:val="28"/>
           <w:szCs w:val="28"/>
         </w:rPr>
-        <w:t>第一条 ：合同内容</w:t>
-      </w:r>
-    </w:p>
-    <w:p>
-      <w:pPr>
-        <w:rPr>
-          <w:rFonts w:asciiTheme="minorEastAsia" w:hAnsiTheme="minorEastAsia"/>
-          <w:sz w:val="24"/>
-        </w:rPr>
-      </w:pPr>
-      <w:r>
-        <w:rPr>
-          <w:rFonts w:hint="eastAsia" w:asciiTheme="minorEastAsia" w:hAnsiTheme="minorEastAsia"/>
+        <w:t>第一条</w:t>
+      </w:r>
+      <w:r>
+        <w:rPr>
+          <w:rFonts w:ascii="黑体" w:eastAsia="黑体" w:hAnsi="黑体" w:hint="eastAsia"/>
+          <w:sz w:val="28"/>
+          <w:szCs w:val="28"/>
+        </w:rPr>
+        <w:t xml:space="preserve"> </w:t>
+      </w:r>
+      <w:r>
+        <w:rPr>
+          <w:rFonts w:ascii="黑体" w:eastAsia="黑体" w:hAnsi="黑体" w:hint="eastAsia"/>
+          <w:sz w:val="28"/>
+          <w:szCs w:val="28"/>
+        </w:rPr>
+        <w:t>：合同内容</w:t>
+      </w:r>
+    </w:p>
+    <w:p>
+      <w:pPr>
+        <w:rPr>
+          <w:rFonts w:asciiTheme="minorEastAsia" w:hAnsiTheme="minorEastAsia"/>
+          <w:sz w:val="24"/>
+        </w:rPr>
+      </w:pPr>
+      <w:r>
+        <w:rPr>
+          <w:rFonts w:asciiTheme="minorEastAsia" w:hAnsiTheme="minorEastAsia" w:hint="eastAsia"/>
           <w:sz w:val="24"/>
         </w:rPr>
         <w:t xml:space="preserve">   </w:t>
@@ -506,33 +682,55 @@
       </w:r>
       <w:r>
         <w:rPr>
-          <w:rFonts w:hint="eastAsia" w:asciiTheme="minorEastAsia" w:hAnsiTheme="minorEastAsia"/>
-          <w:sz w:val="24"/>
-        </w:rPr>
-        <w:t xml:space="preserve">一、甲方独家委托乙方代为办理申请贷款的相关事宜，而乙方愿意提供此项服务。   </w:t>
-      </w:r>
-    </w:p>
-    <w:p>
-      <w:pPr>
-        <w:ind w:firstLine="480" w:firstLineChars="200"/>
-        <w:rPr>
-          <w:rFonts w:asciiTheme="minorEastAsia" w:hAnsiTheme="minorEastAsia"/>
-          <w:sz w:val="24"/>
-        </w:rPr>
-      </w:pPr>
-      <w:r>
-        <w:rPr>
-          <w:rFonts w:hint="eastAsia" w:asciiTheme="minorEastAsia" w:hAnsiTheme="minorEastAsia"/>
-          <w:sz w:val="24"/>
-        </w:rPr>
-        <w:t>二、乙方为甲方提供贷前解答，贷中管理，贷后提醒等一系列服务。</w:t>
-      </w:r>
-    </w:p>
-    <w:p>
-      <w:pPr>
-        <w:ind w:firstLine="480" w:firstLineChars="200"/>
-        <w:rPr>
-          <w:rFonts w:hint="eastAsia"/>
+          <w:rFonts w:asciiTheme="minorEastAsia" w:hAnsiTheme="minorEastAsia" w:hint="eastAsia"/>
+          <w:sz w:val="24"/>
+        </w:rPr>
+        <w:t>一、甲方独家委托乙方代为办理申请贷款的相关事宜，而乙方愿意提供此项服务。</w:t>
+      </w:r>
+      <w:r>
+        <w:rPr>
+          <w:rFonts w:asciiTheme="minorEastAsia" w:hAnsiTheme="minorEastAsia" w:hint="eastAsia"/>
+          <w:sz w:val="24"/>
+        </w:rPr>
+        <w:t xml:space="preserve">   </w:t>
+      </w:r>
+    </w:p>
+    <w:p>
+      <w:pPr>
+        <w:ind w:firstLineChars="200" w:firstLine="480"/>
+        <w:rPr>
+          <w:rFonts w:asciiTheme="minorEastAsia" w:hAnsiTheme="minorEastAsia"/>
+          <w:sz w:val="24"/>
+        </w:rPr>
+      </w:pPr>
+      <w:r>
+        <w:rPr>
+          <w:rFonts w:asciiTheme="minorEastAsia" w:hAnsiTheme="minorEastAsia" w:hint="eastAsia"/>
+          <w:sz w:val="24"/>
+        </w:rPr>
+        <w:t>二、乙方为甲方提</w:t>
+      </w:r>
+      <w:proofErr w:type="gramStart"/>
+      <w:r>
+        <w:rPr>
+          <w:rFonts w:asciiTheme="minorEastAsia" w:hAnsiTheme="minorEastAsia" w:hint="eastAsia"/>
+          <w:sz w:val="24"/>
+        </w:rPr>
+        <w:t>供贷</w:t>
+      </w:r>
+      <w:proofErr w:type="gramEnd"/>
+      <w:r>
+        <w:rPr>
+          <w:rFonts w:asciiTheme="minorEastAsia" w:hAnsiTheme="minorEastAsia" w:hint="eastAsia"/>
+          <w:sz w:val="24"/>
+        </w:rPr>
+        <w:t>前解答，贷中管理，贷后提醒等一系列服务。</w:t>
+      </w:r>
+    </w:p>
+    <w:p>
+      <w:pPr>
+        <w:ind w:firstLineChars="200" w:firstLine="480"/>
+        <w:rPr>
           <w:sz w:val="24"/>
         </w:rPr>
       </w:pPr>
@@ -544,7 +742,7 @@
         </w:tabs>
         <w:ind w:firstLine="360"/>
         <w:rPr>
-          <w:rFonts w:ascii="仿宋" w:hAnsi="仿宋" w:eastAsia="仿宋"/>
+          <w:rFonts w:ascii="仿宋" w:eastAsia="仿宋" w:hAnsi="仿宋"/>
           <w:sz w:val="24"/>
         </w:rPr>
       </w:pPr>
@@ -565,18 +763,26 @@
     <w:p>
       <w:pPr>
         <w:rPr>
-          <w:rFonts w:ascii="黑体" w:hAnsi="黑体" w:eastAsia="黑体"/>
+          <w:rFonts w:ascii="黑体" w:eastAsia="黑体" w:hAnsi="黑体"/>
           <w:sz w:val="28"/>
           <w:szCs w:val="28"/>
         </w:rPr>
       </w:pPr>
       <w:r>
         <w:rPr>
-          <w:rFonts w:hint="eastAsia" w:ascii="黑体" w:hAnsi="黑体" w:eastAsia="黑体"/>
+          <w:rFonts w:ascii="黑体" w:eastAsia="黑体" w:hAnsi="黑体" w:hint="eastAsia"/>
           <w:sz w:val="28"/>
           <w:szCs w:val="28"/>
         </w:rPr>
-        <w:t xml:space="preserve">第二条：费用明细 </w:t>
+        <w:t>第二条：费用明细</w:t>
+      </w:r>
+      <w:r>
+        <w:rPr>
+          <w:rFonts w:ascii="黑体" w:eastAsia="黑体" w:hAnsi="黑体" w:hint="eastAsia"/>
+          <w:sz w:val="28"/>
+          <w:szCs w:val="28"/>
+        </w:rPr>
+        <w:t xml:space="preserve"> </w:t>
       </w:r>
     </w:p>
     <w:p>
@@ -585,103 +791,179 @@
           <w:ilvl w:val="0"/>
           <w:numId w:val="1"/>
         </w:numPr>
-        <w:ind w:left="540" w:leftChars="0" w:firstLine="0" w:firstLineChars="0"/>
-        <w:rPr>
-          <w:rFonts w:hint="eastAsia" w:asciiTheme="minorEastAsia" w:hAnsiTheme="minorEastAsia"/>
-          <w:sz w:val="24"/>
-          <w:lang w:val="en-US" w:eastAsia="zh-CN"/>
-        </w:rPr>
-      </w:pPr>
-      <w:r>
-        <w:rPr>
-          <w:rFonts w:hint="eastAsia" w:asciiTheme="minorEastAsia" w:hAnsiTheme="minorEastAsia"/>
+        <w:rPr>
+          <w:rFonts w:asciiTheme="minorEastAsia" w:hAnsiTheme="minorEastAsia"/>
+          <w:sz w:val="24"/>
+        </w:rPr>
+      </w:pPr>
+      <w:r>
+        <w:rPr>
+          <w:rFonts w:asciiTheme="minorEastAsia" w:hAnsiTheme="minorEastAsia" w:hint="eastAsia"/>
           <w:sz w:val="24"/>
         </w:rPr>
         <w:t>融资服务费</w:t>
       </w:r>
       <w:r>
         <w:rPr>
-          <w:rFonts w:hint="eastAsia" w:asciiTheme="minorEastAsia" w:hAnsiTheme="minorEastAsia"/>
-          <w:sz w:val="24"/>
-          <w:lang w:val="en-US" w:eastAsia="zh-CN"/>
-        </w:rPr>
-        <w:t>每月0.5%*贷款额*期数，一次性收取。</w:t>
-      </w:r>
-    </w:p>
-    <w:p>
-      <w:pPr>
-        <w:numPr>
-          <w:ilvl w:val="0"/>
-          <w:numId w:val="0"/>
-        </w:numPr>
-        <w:ind w:firstLine="960" w:firstLineChars="400"/>
-        <w:rPr>
-          <w:rFonts w:hint="default" w:asciiTheme="minorEastAsia" w:hAnsiTheme="minorEastAsia"/>
-          <w:sz w:val="24"/>
-          <w:u w:val="single"/>
-          <w:lang w:val="en-US" w:eastAsia="zh-CN"/>
-        </w:rPr>
-      </w:pPr>
-      <w:r>
-        <w:rPr>
-          <w:rFonts w:hint="eastAsia" w:asciiTheme="minorEastAsia" w:hAnsiTheme="minorEastAsia"/>
-          <w:sz w:val="24"/>
-          <w:lang w:val="en-US" w:eastAsia="zh-CN"/>
+          <w:rFonts w:asciiTheme="minorEastAsia" w:hAnsiTheme="minorEastAsia" w:hint="eastAsia"/>
+          <w:sz w:val="24"/>
+        </w:rPr>
+        <w:t>每月</w:t>
+      </w:r>
+      <w:r>
+        <w:rPr>
+          <w:rFonts w:asciiTheme="minorEastAsia" w:hAnsiTheme="minorEastAsia" w:hint="eastAsia"/>
+          <w:sz w:val="24"/>
+        </w:rPr>
+        <w:t>0.5%*</w:t>
+      </w:r>
+      <w:r>
+        <w:rPr>
+          <w:rFonts w:asciiTheme="minorEastAsia" w:hAnsiTheme="minorEastAsia" w:hint="eastAsia"/>
+          <w:sz w:val="24"/>
         </w:rPr>
         <w:t>贷款额</w:t>
       </w:r>
       <w:r>
         <w:rPr>
-          <w:rFonts w:hint="eastAsia" w:asciiTheme="minorEastAsia" w:hAnsiTheme="minorEastAsia"/>
+          <w:rFonts w:asciiTheme="minorEastAsia" w:hAnsiTheme="minorEastAsia" w:hint="eastAsia"/>
+          <w:sz w:val="24"/>
+        </w:rPr>
+        <w:t>*</w:t>
+      </w:r>
+      <w:r>
+        <w:rPr>
+          <w:rFonts w:asciiTheme="minorEastAsia" w:hAnsiTheme="minorEastAsia" w:hint="eastAsia"/>
+          <w:sz w:val="24"/>
+        </w:rPr>
+        <w:t>期数，一次性收取。</w:t>
+      </w:r>
+    </w:p>
+    <w:p>
+      <w:pPr>
+        <w:ind w:firstLineChars="400" w:firstLine="960"/>
+        <w:rPr>
+          <w:rFonts w:asciiTheme="minorEastAsia" w:hAnsiTheme="minorEastAsia"/>
+          <w:sz w:val="24"/>
+          <w:u w:val="single"/>
+        </w:rPr>
+      </w:pPr>
+      <w:r>
+        <w:rPr>
+          <w:rFonts w:asciiTheme="minorEastAsia" w:hAnsiTheme="minorEastAsia" w:hint="eastAsia"/>
+          <w:sz w:val="24"/>
+        </w:rPr>
+        <w:t>贷款额</w:t>
+      </w:r>
+      <w:r>
+        <w:rPr>
+          <w:rFonts w:asciiTheme="minorEastAsia" w:hAnsiTheme="minorEastAsia"/>
           <w:color w:val="FF0000"/>
           <w:sz w:val="24"/>
           <w:u w:val="single"/>
-          <w:lang w:val="en-US" w:eastAsia="zh-CN"/>
-        </w:rPr>
-        <w:t>100000</w:t>
-      </w:r>
-      <w:r>
-        <w:rPr>
-          <w:rFonts w:hint="eastAsia" w:asciiTheme="minorEastAsia" w:hAnsiTheme="minorEastAsia"/>
-          <w:sz w:val="24"/>
-          <w:lang w:val="en-US" w:eastAsia="zh-CN"/>
-        </w:rPr>
-        <w:t>*期数</w:t>
-      </w:r>
-      <w:r>
-        <w:rPr>
-          <w:rFonts w:hint="eastAsia" w:asciiTheme="minorEastAsia" w:hAnsiTheme="minorEastAsia"/>
+        </w:rPr>
+        <w:t>{{</w:t>
+      </w:r>
+      <w:proofErr w:type="spellStart"/>
+      <w:r>
+        <w:rPr>
+          <w:rFonts w:asciiTheme="minorEastAsia" w:hAnsiTheme="minorEastAsia"/>
           <w:color w:val="FF0000"/>
           <w:sz w:val="24"/>
           <w:u w:val="single"/>
-          <w:lang w:val="en-US" w:eastAsia="zh-CN"/>
-        </w:rPr>
-        <w:t>12</w:t>
-      </w:r>
-      <w:r>
-        <w:rPr>
-          <w:rFonts w:hint="eastAsia" w:asciiTheme="minorEastAsia" w:hAnsiTheme="minorEastAsia"/>
-          <w:sz w:val="24"/>
-          <w:lang w:val="en-US" w:eastAsia="zh-CN"/>
-        </w:rPr>
-        <w:t>*0.5%＝</w:t>
-      </w:r>
-      <w:r>
-        <w:rPr>
-          <w:rFonts w:hint="eastAsia" w:asciiTheme="minorEastAsia" w:hAnsiTheme="minorEastAsia"/>
+        </w:rPr>
+        <w:t>cSumML</w:t>
+      </w:r>
+      <w:proofErr w:type="spellEnd"/>
+      <w:r>
+        <w:rPr>
+          <w:rFonts w:asciiTheme="minorEastAsia" w:hAnsiTheme="minorEastAsia"/>
           <w:color w:val="FF0000"/>
           <w:sz w:val="24"/>
           <w:u w:val="single"/>
-          <w:lang w:val="en-US" w:eastAsia="zh-CN"/>
-        </w:rPr>
-        <w:t>6000</w:t>
-      </w:r>
-      <w:r>
-        <w:rPr>
-          <w:rFonts w:hint="eastAsia" w:asciiTheme="minorEastAsia" w:hAnsiTheme="minorEastAsia"/>
-          <w:sz w:val="24"/>
-          <w:u w:val="single"/>
-          <w:lang w:val="en-US" w:eastAsia="zh-CN"/>
+        </w:rPr>
+        <w:t>}}</w:t>
+      </w:r>
+      <w:r>
+        <w:rPr>
+          <w:rFonts w:asciiTheme="minorEastAsia" w:hAnsiTheme="minorEastAsia" w:hint="eastAsia"/>
+          <w:sz w:val="24"/>
+        </w:rPr>
+        <w:t>*</w:t>
+      </w:r>
+      <w:r>
+        <w:rPr>
+          <w:rFonts w:asciiTheme="minorEastAsia" w:hAnsiTheme="minorEastAsia" w:hint="eastAsia"/>
+          <w:sz w:val="24"/>
+        </w:rPr>
+        <w:t>期数</w:t>
+      </w:r>
+      <w:r>
+        <w:rPr>
+          <w:rFonts w:asciiTheme="minorEastAsia" w:hAnsiTheme="minorEastAsia" w:hint="eastAsia"/>
+          <w:color w:val="FF0000"/>
+          <w:sz w:val="24"/>
+          <w:u w:val="single"/>
+        </w:rPr>
+        <w:t>{{</w:t>
+      </w:r>
+      <w:proofErr w:type="spellStart"/>
+      <w:r>
+        <w:rPr>
+          <w:rFonts w:asciiTheme="minorEastAsia" w:hAnsiTheme="minorEastAsia" w:hint="eastAsia"/>
+          <w:color w:val="FF0000"/>
+          <w:sz w:val="24"/>
+          <w:u w:val="single"/>
+        </w:rPr>
+        <w:t>no</w:t>
+      </w:r>
+      <w:r>
+        <w:rPr>
+          <w:rFonts w:asciiTheme="minorEastAsia" w:hAnsiTheme="minorEastAsia"/>
+          <w:color w:val="FF0000"/>
+          <w:sz w:val="24"/>
+          <w:u w:val="single"/>
+        </w:rPr>
+        <w:t>p</w:t>
+      </w:r>
+      <w:proofErr w:type="spellEnd"/>
+      <w:r>
+        <w:rPr>
+          <w:rFonts w:asciiTheme="minorEastAsia" w:hAnsiTheme="minorEastAsia" w:hint="eastAsia"/>
+          <w:color w:val="FF0000"/>
+          <w:sz w:val="24"/>
+          <w:u w:val="single"/>
+        </w:rPr>
+        <w:t>}}</w:t>
+      </w:r>
+      <w:r>
+        <w:rPr>
+          <w:rFonts w:asciiTheme="minorEastAsia" w:hAnsiTheme="minorEastAsia" w:hint="eastAsia"/>
+          <w:sz w:val="24"/>
+        </w:rPr>
+        <w:t>*0.5%</w:t>
+      </w:r>
+      <w:r>
+        <w:rPr>
+          <w:rFonts w:asciiTheme="minorEastAsia" w:hAnsiTheme="minorEastAsia" w:hint="eastAsia"/>
+          <w:sz w:val="24"/>
+        </w:rPr>
+        <w:t>＝</w:t>
+      </w:r>
+      <w:r>
+        <w:rPr>
+          <w:rFonts w:asciiTheme="minorEastAsia" w:hAnsiTheme="minorEastAsia"/>
+          <w:color w:val="00B050"/>
+          <w:sz w:val="24"/>
+          <w:u w:val="single"/>
+        </w:rPr>
+        <w:t>{{SCML}}</w:t>
+      </w:r>
+      <w:r>
+        <w:rPr>
+          <w:rFonts w:asciiTheme="minorEastAsia" w:hAnsiTheme="minorEastAsia" w:hint="eastAsia"/>
+          <w:sz w:val="24"/>
+          <w:u w:val="single"/>
         </w:rPr>
         <w:t>元</w:t>
       </w:r>
@@ -690,93 +972,188 @@
       <w:pPr>
         <w:ind w:firstLine="480"/>
         <w:rPr>
-          <w:rFonts w:hint="default" w:asciiTheme="minorEastAsia" w:hAnsiTheme="minorEastAsia"/>
-          <w:sz w:val="24"/>
-          <w:u w:val="none"/>
-          <w:lang w:val="en-US" w:eastAsia="zh-CN"/>
-        </w:rPr>
-      </w:pPr>
-      <w:r>
-        <w:rPr>
-          <w:rFonts w:hint="eastAsia" w:asciiTheme="minorEastAsia" w:hAnsiTheme="minorEastAsia"/>
+          <w:rFonts w:asciiTheme="minorEastAsia" w:hAnsiTheme="minorEastAsia"/>
+          <w:sz w:val="24"/>
+        </w:rPr>
+      </w:pPr>
+      <w:r>
+        <w:rPr>
+          <w:rFonts w:asciiTheme="minorEastAsia" w:hAnsiTheme="minorEastAsia" w:hint="eastAsia"/>
           <w:sz w:val="24"/>
         </w:rPr>
         <w:t>二、</w:t>
       </w:r>
       <w:r>
         <w:rPr>
-          <w:rFonts w:hint="eastAsia" w:asciiTheme="minorEastAsia" w:hAnsiTheme="minorEastAsia"/>
-          <w:sz w:val="24"/>
-          <w:lang w:val="en-US" w:eastAsia="zh-CN"/>
+          <w:rFonts w:asciiTheme="minorEastAsia" w:hAnsiTheme="minorEastAsia" w:hint="eastAsia"/>
+          <w:sz w:val="24"/>
         </w:rPr>
         <w:t>渠道费：贷款额度：</w:t>
       </w:r>
       <w:r>
         <w:rPr>
-          <w:rFonts w:hint="eastAsia" w:asciiTheme="minorEastAsia" w:hAnsiTheme="minorEastAsia"/>
+          <w:rFonts w:asciiTheme="minorEastAsia" w:hAnsiTheme="minorEastAsia"/>
           <w:color w:val="FF0000"/>
           <w:sz w:val="24"/>
           <w:u w:val="single"/>
-          <w:lang w:val="en-US" w:eastAsia="zh-CN"/>
-        </w:rPr>
-        <w:t>100000</w:t>
-      </w:r>
-      <w:r>
-        <w:rPr>
-          <w:rFonts w:hint="eastAsia" w:asciiTheme="minorEastAsia" w:hAnsiTheme="minorEastAsia"/>
-          <w:sz w:val="24"/>
-          <w:u w:val="none"/>
-          <w:lang w:val="en-US" w:eastAsia="zh-CN"/>
-        </w:rPr>
-        <w:t>*3%＝</w:t>
+        </w:rPr>
+        <w:t>{{</w:t>
+      </w:r>
+      <w:proofErr w:type="spellStart"/>
+      <w:r>
+        <w:rPr>
+          <w:rFonts w:asciiTheme="minorEastAsia" w:hAnsiTheme="minorEastAsia"/>
+          <w:color w:val="FF0000"/>
+          <w:sz w:val="24"/>
+          <w:u w:val="single"/>
+        </w:rPr>
+        <w:t>cSumML</w:t>
+      </w:r>
+      <w:proofErr w:type="spellEnd"/>
+      <w:r>
+        <w:rPr>
+          <w:rFonts w:asciiTheme="minorEastAsia" w:hAnsiTheme="minorEastAsia"/>
+          <w:color w:val="FF0000"/>
+          <w:sz w:val="24"/>
+          <w:u w:val="single"/>
+        </w:rPr>
+        <w:t>}}</w:t>
+      </w:r>
+      <w:r>
+        <w:rPr>
+          <w:rFonts w:asciiTheme="minorEastAsia" w:hAnsiTheme="minorEastAsia" w:hint="eastAsia"/>
+          <w:sz w:val="24"/>
+        </w:rPr>
+        <w:t>*3%</w:t>
+      </w:r>
+      <w:r>
+        <w:rPr>
+          <w:rFonts w:asciiTheme="minorEastAsia" w:hAnsiTheme="minorEastAsia" w:hint="eastAsia"/>
+          <w:sz w:val="24"/>
+        </w:rPr>
+        <w:t>＝</w:t>
+      </w:r>
+      <w:r>
+        <w:rPr>
+          <w:rFonts w:asciiTheme="minorEastAsia" w:hAnsiTheme="minorEastAsia"/>
+          <w:color w:val="00B050"/>
+          <w:sz w:val="24"/>
+          <w:u w:val="single"/>
+        </w:rPr>
+        <w:t>{{CFML</w:t>
       </w:r>
       <w:bookmarkStart w:id="0" w:name="_GoBack"/>
-      <w:r>
-        <w:rPr>
-          <w:rFonts w:hint="eastAsia" w:asciiTheme="minorEastAsia" w:hAnsiTheme="minorEastAsia"/>
-          <w:color w:val="FF0000"/>
-          <w:sz w:val="24"/>
-          <w:u w:val="single"/>
-          <w:lang w:val="en-US" w:eastAsia="zh-CN"/>
-        </w:rPr>
-        <w:t>3000</w:t>
-      </w:r>
       <w:bookmarkEnd w:id="0"/>
       <w:r>
         <w:rPr>
-          <w:rFonts w:hint="eastAsia" w:asciiTheme="minorEastAsia" w:hAnsiTheme="minorEastAsia"/>
-          <w:sz w:val="24"/>
-          <w:u w:val="single"/>
-          <w:lang w:val="en-US" w:eastAsia="zh-CN"/>
+          <w:rFonts w:asciiTheme="minorEastAsia" w:hAnsiTheme="minorEastAsia"/>
+          <w:color w:val="00B050"/>
+          <w:sz w:val="24"/>
+          <w:u w:val="single"/>
+        </w:rPr>
+        <w:t>}}</w:t>
+      </w:r>
+      <w:r>
+        <w:rPr>
+          <w:rFonts w:asciiTheme="minorEastAsia" w:hAnsiTheme="minorEastAsia" w:hint="eastAsia"/>
+          <w:sz w:val="24"/>
+          <w:u w:val="single"/>
         </w:rPr>
         <w:t>元整</w:t>
       </w:r>
     </w:p>
     <w:p>
       <w:pPr>
-        <w:ind w:firstLine="480" w:firstLineChars="200"/>
-        <w:rPr>
-          <w:rFonts w:hint="default" w:asciiTheme="minorEastAsia" w:hAnsiTheme="minorEastAsia" w:eastAsiaTheme="minorEastAsia"/>
-          <w:sz w:val="24"/>
-          <w:lang w:val="en-US" w:eastAsia="zh-CN"/>
-        </w:rPr>
-      </w:pPr>
-      <w:r>
-        <w:rPr>
-          <w:rFonts w:hint="eastAsia" w:asciiTheme="minorEastAsia" w:hAnsiTheme="minorEastAsia"/>
-          <w:sz w:val="24"/>
-          <w:lang w:val="en-US" w:eastAsia="zh-CN"/>
-        </w:rPr>
-        <w:t>三、代办服务费：20万以下2400；20万以上2600（GPS、下户、抵押解押）</w:t>
+        <w:ind w:firstLineChars="200" w:firstLine="480"/>
+        <w:rPr>
+          <w:rFonts w:asciiTheme="minorEastAsia" w:hAnsiTheme="minorEastAsia"/>
+          <w:sz w:val="24"/>
+        </w:rPr>
+      </w:pPr>
+      <w:r>
+        <w:rPr>
+          <w:rFonts w:asciiTheme="minorEastAsia" w:hAnsiTheme="minorEastAsia" w:hint="eastAsia"/>
+          <w:sz w:val="24"/>
+        </w:rPr>
+        <w:t>三、代办服务费：</w:t>
+      </w:r>
+      <w:r>
+        <w:rPr>
+          <w:rFonts w:asciiTheme="minorEastAsia" w:hAnsiTheme="minorEastAsia" w:hint="eastAsia"/>
+          <w:sz w:val="24"/>
+        </w:rPr>
+        <w:t>20</w:t>
+      </w:r>
+      <w:r>
+        <w:rPr>
+          <w:rFonts w:asciiTheme="minorEastAsia" w:hAnsiTheme="minorEastAsia" w:hint="eastAsia"/>
+          <w:sz w:val="24"/>
+        </w:rPr>
+        <w:t>万以下</w:t>
+      </w:r>
+      <w:r>
+        <w:rPr>
+          <w:rFonts w:asciiTheme="minorEastAsia" w:hAnsiTheme="minorEastAsia" w:hint="eastAsia"/>
+          <w:sz w:val="24"/>
+        </w:rPr>
+        <w:t>2400</w:t>
+      </w:r>
+      <w:r>
+        <w:rPr>
+          <w:rFonts w:asciiTheme="minorEastAsia" w:hAnsiTheme="minorEastAsia" w:hint="eastAsia"/>
+          <w:sz w:val="24"/>
+        </w:rPr>
+        <w:t>；</w:t>
+      </w:r>
+      <w:r>
+        <w:rPr>
+          <w:rFonts w:asciiTheme="minorEastAsia" w:hAnsiTheme="minorEastAsia" w:hint="eastAsia"/>
+          <w:sz w:val="24"/>
+        </w:rPr>
+        <w:t>20</w:t>
+      </w:r>
+      <w:r>
+        <w:rPr>
+          <w:rFonts w:asciiTheme="minorEastAsia" w:hAnsiTheme="minorEastAsia" w:hint="eastAsia"/>
+          <w:sz w:val="24"/>
+        </w:rPr>
+        <w:t>万以上</w:t>
+      </w:r>
+      <w:r>
+        <w:rPr>
+          <w:rFonts w:asciiTheme="minorEastAsia" w:hAnsiTheme="minorEastAsia" w:hint="eastAsia"/>
+          <w:sz w:val="24"/>
+        </w:rPr>
+        <w:t>2600</w:t>
+      </w:r>
+      <w:r>
+        <w:rPr>
+          <w:rFonts w:asciiTheme="minorEastAsia" w:hAnsiTheme="minorEastAsia" w:hint="eastAsia"/>
+          <w:sz w:val="24"/>
+        </w:rPr>
+        <w:t>（</w:t>
+      </w:r>
+      <w:r>
+        <w:rPr>
+          <w:rFonts w:asciiTheme="minorEastAsia" w:hAnsiTheme="minorEastAsia" w:hint="eastAsia"/>
+          <w:sz w:val="24"/>
+        </w:rPr>
+        <w:t>GPS</w:t>
+      </w:r>
+      <w:r>
+        <w:rPr>
+          <w:rFonts w:asciiTheme="minorEastAsia" w:hAnsiTheme="minorEastAsia" w:hint="eastAsia"/>
+          <w:sz w:val="24"/>
+        </w:rPr>
+        <w:t>、下户、抵押解押）</w:t>
       </w:r>
     </w:p>
     <w:p>
       <w:pPr>
         <w:ind w:firstLine="480"/>
         <w:rPr>
-          <w:rFonts w:hint="eastAsia" w:asciiTheme="minorEastAsia" w:hAnsiTheme="minorEastAsia"/>
-          <w:sz w:val="24"/>
-          <w:lang w:val="en-US" w:eastAsia="zh-CN"/>
+          <w:rFonts w:asciiTheme="minorEastAsia" w:hAnsiTheme="minorEastAsia"/>
+          <w:sz w:val="24"/>
         </w:rPr>
       </w:pPr>
     </w:p>
@@ -784,22 +1161,21 @@
       <w:pPr>
         <w:ind w:firstLine="480"/>
         <w:rPr>
-          <w:rFonts w:hint="default" w:asciiTheme="minorEastAsia" w:hAnsiTheme="minorEastAsia"/>
-          <w:sz w:val="24"/>
-          <w:lang w:val="en-US" w:eastAsia="zh-CN"/>
-        </w:rPr>
-      </w:pPr>
-    </w:p>
-    <w:p>
-      <w:pPr>
-        <w:rPr>
-          <w:rFonts w:hint="eastAsia" w:asciiTheme="minorEastAsia" w:hAnsiTheme="minorEastAsia"/>
-          <w:sz w:val="24"/>
-        </w:rPr>
-      </w:pPr>
-      <w:r>
-        <w:rPr>
-          <w:rFonts w:hint="eastAsia" w:asciiTheme="minorEastAsia" w:hAnsiTheme="minorEastAsia"/>
+          <w:rFonts w:asciiTheme="minorEastAsia" w:hAnsiTheme="minorEastAsia"/>
+          <w:sz w:val="24"/>
+        </w:rPr>
+      </w:pPr>
+    </w:p>
+    <w:p>
+      <w:pPr>
+        <w:rPr>
+          <w:rFonts w:asciiTheme="minorEastAsia" w:hAnsiTheme="minorEastAsia"/>
+          <w:sz w:val="24"/>
+        </w:rPr>
+      </w:pPr>
+      <w:r>
+        <w:rPr>
+          <w:rFonts w:asciiTheme="minorEastAsia" w:hAnsiTheme="minorEastAsia" w:hint="eastAsia"/>
           <w:sz w:val="24"/>
         </w:rPr>
         <w:t xml:space="preserve">  </w:t>
@@ -820,6 +1196,9 @@
         </w:rPr>
       </w:pPr>
       <w:r>
+        <w:rPr>
+          <w:noProof/>
+        </w:rPr>
         <mc:AlternateContent>
           <mc:Choice Requires="wps">
             <w:drawing>
@@ -866,11 +1245,6 @@
                                     <w14:alpha w14:val="60000"/>
                                   </w14:schemeClr>
                                 </w14:shadow>
-                                <w14:textFill>
-                                  <w14:solidFill>
-                                    <w14:schemeClr w14:val="bg2"/>
-                                  </w14:solidFill>
-                                </w14:textFill>
                               </w:rPr>
                             </w:pPr>
                           </w:p>
@@ -887,11 +1261,7 @@
           </mc:Choice>
           <mc:Fallback>
             <w:pict>
-              <v:shape id="_x0000_s1026" o:spid="_x0000_s1026" o:spt="202" type="#_x0000_t202" style="position:absolute;left:0pt;margin-left:-74.25pt;margin-top:25.05pt;height:302.05pt;width:144pt;mso-wrap-style:none;rotation:2664942f;z-index:-251657216;mso-width-relative:page;mso-height-relative:page;" filled="f" stroked="f" coordsize="21600,21600" o:gfxdata="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">
-                <v:fill on="f" focussize="0,0"/>
-                <v:stroke on="f"/>
-                <v:imagedata o:title=""/>
-                <o:lock v:ext="edit" aspectratio="f"/>
+              <v:shape id="文本框 2" o:spid="_x0000_s1027" type="#_x0000_t202" style="position:absolute;left:0;text-align:left;margin-left:-74.25pt;margin-top:25.05pt;width:2in;height:302.05pt;rotation:2664942fd;z-index:-251657216;visibility:visible;mso-wrap-style:none;mso-wrap-distance-left:9pt;mso-wrap-distance-top:0;mso-wrap-distance-right:9pt;mso-wrap-distance-bottom:0;mso-position-horizontal:absolute;mso-position-horizontal-relative:text;mso-position-vertical:absolute;mso-position-vertical-relative:text;v-text-anchor:top" o:gfxdata="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" filled="f" stroked="f">
                 <v:textbox>
                   <w:txbxContent>
                     <w:p>
@@ -905,11 +1275,6 @@
                               <w14:alpha w14:val="60000"/>
                             </w14:schemeClr>
                           </w14:shadow>
-                          <w14:textFill>
-                            <w14:solidFill>
-                              <w14:schemeClr w14:val="bg2"/>
-                            </w14:solidFill>
-                          </w14:textFill>
                         </w:rPr>
                       </w:pPr>
                     </w:p>
@@ -944,10 +1309,17 @@
       </w:pPr>
       <w:r>
         <w:rPr>
-          <w:rFonts w:hint="eastAsia" w:asciiTheme="minorEastAsia" w:hAnsiTheme="minorEastAsia"/>
-          <w:sz w:val="24"/>
-        </w:rPr>
-        <w:t xml:space="preserve">甲 </w:t>
+          <w:rFonts w:asciiTheme="minorEastAsia" w:hAnsiTheme="minorEastAsia" w:hint="eastAsia"/>
+          <w:sz w:val="24"/>
+        </w:rPr>
+        <w:t>甲</w:t>
+      </w:r>
+      <w:r>
+        <w:rPr>
+          <w:rFonts w:asciiTheme="minorEastAsia" w:hAnsiTheme="minorEastAsia" w:hint="eastAsia"/>
+          <w:sz w:val="24"/>
+        </w:rPr>
+        <w:t xml:space="preserve"> </w:t>
       </w:r>
       <w:r>
         <w:rPr>
@@ -958,14 +1330,14 @@
       </w:r>
       <w:r>
         <w:rPr>
-          <w:rFonts w:hint="eastAsia" w:asciiTheme="minorEastAsia" w:hAnsiTheme="minorEastAsia"/>
+          <w:rFonts w:asciiTheme="minorEastAsia" w:hAnsiTheme="minorEastAsia" w:hint="eastAsia"/>
           <w:sz w:val="24"/>
         </w:rPr>
         <w:t>方（签字）：</w:t>
       </w:r>
       <w:r>
         <w:rPr>
-          <w:rFonts w:hint="eastAsia" w:asciiTheme="minorEastAsia" w:hAnsiTheme="minorEastAsia"/>
+          <w:rFonts w:asciiTheme="minorEastAsia" w:hAnsiTheme="minorEastAsia" w:hint="eastAsia"/>
           <w:sz w:val="24"/>
           <w:u w:val="single"/>
         </w:rPr>
@@ -973,16 +1345,15 @@
       </w:r>
       <w:r>
         <w:rPr>
-          <w:rFonts w:hint="eastAsia" w:asciiTheme="minorEastAsia" w:hAnsiTheme="minorEastAsia"/>
-          <w:sz w:val="24"/>
-          <w:u w:val="single"/>
-          <w:lang w:val="en-US" w:eastAsia="zh-CN"/>
+          <w:rFonts w:asciiTheme="minorEastAsia" w:hAnsiTheme="minorEastAsia" w:hint="eastAsia"/>
+          <w:sz w:val="24"/>
+          <w:u w:val="single"/>
         </w:rPr>
         <w:t xml:space="preserve">     </w:t>
       </w:r>
       <w:r>
         <w:rPr>
-          <w:rFonts w:hint="eastAsia" w:asciiTheme="minorEastAsia" w:hAnsiTheme="minorEastAsia"/>
+          <w:rFonts w:asciiTheme="minorEastAsia" w:hAnsiTheme="minorEastAsia" w:hint="eastAsia"/>
           <w:sz w:val="24"/>
           <w:u w:val="single"/>
         </w:rPr>
@@ -998,29 +1369,36 @@
       </w:r>
       <w:r>
         <w:rPr>
-          <w:rFonts w:hint="eastAsia" w:asciiTheme="minorEastAsia" w:hAnsiTheme="minorEastAsia"/>
-          <w:sz w:val="24"/>
-        </w:rPr>
-        <w:t xml:space="preserve"> 乙方：中金诚投资管理（北京）有限公司</w:t>
-      </w:r>
-    </w:p>
-    <w:p>
-      <w:pPr>
-        <w:rPr>
-          <w:rFonts w:asciiTheme="minorEastAsia" w:hAnsiTheme="minorEastAsia"/>
-          <w:sz w:val="24"/>
-        </w:rPr>
-      </w:pPr>
-      <w:r>
-        <w:rPr>
-          <w:rFonts w:hint="eastAsia" w:asciiTheme="minorEastAsia" w:hAnsiTheme="minorEastAsia"/>
+          <w:rFonts w:asciiTheme="minorEastAsia" w:hAnsiTheme="minorEastAsia" w:hint="eastAsia"/>
+          <w:sz w:val="24"/>
+        </w:rPr>
+        <w:t xml:space="preserve"> </w:t>
+      </w:r>
+      <w:r>
+        <w:rPr>
+          <w:rFonts w:asciiTheme="minorEastAsia" w:hAnsiTheme="minorEastAsia" w:hint="eastAsia"/>
+          <w:sz w:val="24"/>
+        </w:rPr>
+        <w:t>乙方：中金诚投资管理（北京）有限公司</w:t>
+      </w:r>
+    </w:p>
+    <w:p>
+      <w:pPr>
+        <w:rPr>
+          <w:rFonts w:asciiTheme="minorEastAsia" w:hAnsiTheme="minorEastAsia"/>
+          <w:sz w:val="24"/>
+        </w:rPr>
+      </w:pPr>
+      <w:r>
+        <w:rPr>
+          <w:rFonts w:asciiTheme="minorEastAsia" w:hAnsiTheme="minorEastAsia" w:hint="eastAsia"/>
           <w:sz w:val="24"/>
         </w:rPr>
         <w:t>委托代理人（签字）：</w:t>
       </w:r>
       <w:r>
         <w:rPr>
-          <w:rFonts w:hint="eastAsia" w:asciiTheme="minorEastAsia" w:hAnsiTheme="minorEastAsia"/>
+          <w:rFonts w:asciiTheme="minorEastAsia" w:hAnsiTheme="minorEastAsia" w:hint="eastAsia"/>
           <w:sz w:val="24"/>
           <w:u w:val="single"/>
         </w:rPr>
@@ -1036,7 +1414,7 @@
       </w:r>
       <w:r>
         <w:rPr>
-          <w:rFonts w:hint="eastAsia" w:asciiTheme="minorEastAsia" w:hAnsiTheme="minorEastAsia"/>
+          <w:rFonts w:asciiTheme="minorEastAsia" w:hAnsiTheme="minorEastAsia" w:hint="eastAsia"/>
           <w:sz w:val="24"/>
         </w:rPr>
         <w:t xml:space="preserve"> </w:t>
@@ -1050,32 +1428,46 @@
       </w:r>
       <w:r>
         <w:rPr>
-          <w:rFonts w:hint="eastAsia" w:asciiTheme="minorEastAsia" w:hAnsiTheme="minorEastAsia"/>
-          <w:sz w:val="24"/>
-        </w:rPr>
-        <w:t>经办人（签字）：_______________</w:t>
-      </w:r>
-      <w:r>
-        <w:rPr>
-          <w:rFonts w:asciiTheme="minorEastAsia" w:hAnsiTheme="minorEastAsia"/>
-          <w:sz w:val="24"/>
-        </w:rPr>
-        <w:t xml:space="preserve"> </w:t>
-      </w:r>
-    </w:p>
-    <w:p>
-      <w:pPr>
-        <w:rPr>
-          <w:rFonts w:asciiTheme="minorEastAsia" w:hAnsiTheme="minorEastAsia"/>
-          <w:sz w:val="24"/>
-        </w:rPr>
-      </w:pPr>
-      <w:r>
-        <w:rPr>
-          <w:rFonts w:hint="eastAsia" w:asciiTheme="minorEastAsia" w:hAnsiTheme="minorEastAsia"/>
-          <w:sz w:val="24"/>
-        </w:rPr>
-        <w:t xml:space="preserve">电 </w:t>
+          <w:rFonts w:asciiTheme="minorEastAsia" w:hAnsiTheme="minorEastAsia" w:hint="eastAsia"/>
+          <w:sz w:val="24"/>
+        </w:rPr>
+        <w:t>经办人（签字）：</w:t>
+      </w:r>
+      <w:r>
+        <w:rPr>
+          <w:rFonts w:asciiTheme="minorEastAsia" w:hAnsiTheme="minorEastAsia" w:hint="eastAsia"/>
+          <w:sz w:val="24"/>
+        </w:rPr>
+        <w:t>_______________</w:t>
+      </w:r>
+      <w:r>
+        <w:rPr>
+          <w:rFonts w:asciiTheme="minorEastAsia" w:hAnsiTheme="minorEastAsia"/>
+          <w:sz w:val="24"/>
+        </w:rPr>
+        <w:t xml:space="preserve"> </w:t>
+      </w:r>
+    </w:p>
+    <w:p>
+      <w:pPr>
+        <w:rPr>
+          <w:rFonts w:asciiTheme="minorEastAsia" w:hAnsiTheme="minorEastAsia"/>
+          <w:sz w:val="24"/>
+        </w:rPr>
+      </w:pPr>
+      <w:r>
+        <w:rPr>
+          <w:rFonts w:asciiTheme="minorEastAsia" w:hAnsiTheme="minorEastAsia" w:hint="eastAsia"/>
+          <w:sz w:val="24"/>
+        </w:rPr>
+        <w:t>电</w:t>
+      </w:r>
+      <w:r>
+        <w:rPr>
+          <w:rFonts w:asciiTheme="minorEastAsia" w:hAnsiTheme="minorEastAsia" w:hint="eastAsia"/>
+          <w:sz w:val="24"/>
+        </w:rPr>
+        <w:t xml:space="preserve"> </w:t>
       </w:r>
       <w:r>
         <w:rPr>
@@ -1086,14 +1478,14 @@
       </w:r>
       <w:r>
         <w:rPr>
-          <w:rFonts w:hint="eastAsia" w:asciiTheme="minorEastAsia" w:hAnsiTheme="minorEastAsia"/>
+          <w:rFonts w:asciiTheme="minorEastAsia" w:hAnsiTheme="minorEastAsia" w:hint="eastAsia"/>
           <w:sz w:val="24"/>
         </w:rPr>
         <w:t>话：</w:t>
       </w:r>
       <w:r>
         <w:rPr>
-          <w:rFonts w:hint="eastAsia" w:asciiTheme="minorEastAsia" w:hAnsiTheme="minorEastAsia"/>
+          <w:rFonts w:asciiTheme="minorEastAsia" w:hAnsiTheme="minorEastAsia" w:hint="eastAsia"/>
           <w:sz w:val="24"/>
           <w:u w:val="single"/>
         </w:rPr>
@@ -1109,10 +1501,9 @@
       </w:r>
       <w:r>
         <w:rPr>
-          <w:rFonts w:hint="eastAsia" w:asciiTheme="minorEastAsia" w:hAnsiTheme="minorEastAsia"/>
-          <w:sz w:val="24"/>
-          <w:u w:val="single"/>
-          <w:lang w:val="en-US" w:eastAsia="zh-CN"/>
+          <w:rFonts w:asciiTheme="minorEastAsia" w:hAnsiTheme="minorEastAsia" w:hint="eastAsia"/>
+          <w:sz w:val="24"/>
+          <w:u w:val="single"/>
         </w:rPr>
         <w:t xml:space="preserve"> </w:t>
       </w:r>
@@ -1125,18 +1516,24 @@
       </w:r>
       <w:r>
         <w:rPr>
-          <w:rFonts w:hint="eastAsia" w:asciiTheme="minorEastAsia" w:hAnsiTheme="minorEastAsia"/>
-          <w:sz w:val="24"/>
-          <w:lang w:val="en-US" w:eastAsia="zh-CN"/>
-        </w:rPr>
-        <w:t xml:space="preserve"> </w:t>
-      </w:r>
-      <w:r>
-        <w:rPr>
-          <w:rFonts w:hint="eastAsia" w:asciiTheme="minorEastAsia" w:hAnsiTheme="minorEastAsia"/>
-          <w:sz w:val="24"/>
-        </w:rPr>
-        <w:t xml:space="preserve">电 </w:t>
+          <w:rFonts w:asciiTheme="minorEastAsia" w:hAnsiTheme="minorEastAsia" w:hint="eastAsia"/>
+          <w:sz w:val="24"/>
+        </w:rPr>
+        <w:t xml:space="preserve"> </w:t>
+      </w:r>
+      <w:r>
+        <w:rPr>
+          <w:rFonts w:asciiTheme="minorEastAsia" w:hAnsiTheme="minorEastAsia" w:hint="eastAsia"/>
+          <w:sz w:val="24"/>
+        </w:rPr>
+        <w:t>电</w:t>
+      </w:r>
+      <w:r>
+        <w:rPr>
+          <w:rFonts w:asciiTheme="minorEastAsia" w:hAnsiTheme="minorEastAsia" w:hint="eastAsia"/>
+          <w:sz w:val="24"/>
+        </w:rPr>
+        <w:t xml:space="preserve"> </w:t>
       </w:r>
       <w:r>
         <w:rPr>
@@ -1147,10 +1544,17 @@
       </w:r>
       <w:r>
         <w:rPr>
-          <w:rFonts w:hint="eastAsia" w:asciiTheme="minorEastAsia" w:hAnsiTheme="minorEastAsia"/>
-          <w:sz w:val="24"/>
-        </w:rPr>
-        <w:t>话：______________</w:t>
+          <w:rFonts w:asciiTheme="minorEastAsia" w:hAnsiTheme="minorEastAsia" w:hint="eastAsia"/>
+          <w:sz w:val="24"/>
+        </w:rPr>
+        <w:t>话：</w:t>
+      </w:r>
+      <w:r>
+        <w:rPr>
+          <w:rFonts w:asciiTheme="minorEastAsia" w:hAnsiTheme="minorEastAsia" w:hint="eastAsia"/>
+          <w:sz w:val="24"/>
+        </w:rPr>
+        <w:t>______________</w:t>
       </w:r>
       <w:r>
         <w:rPr>
@@ -1168,10 +1572,17 @@
       </w:pPr>
       <w:r>
         <w:rPr>
-          <w:rFonts w:hint="eastAsia" w:asciiTheme="minorEastAsia" w:hAnsiTheme="minorEastAsia"/>
-          <w:sz w:val="24"/>
-        </w:rPr>
-        <w:t xml:space="preserve">日 </w:t>
+          <w:rFonts w:asciiTheme="minorEastAsia" w:hAnsiTheme="minorEastAsia" w:hint="eastAsia"/>
+          <w:sz w:val="24"/>
+        </w:rPr>
+        <w:t>日</w:t>
+      </w:r>
+      <w:r>
+        <w:rPr>
+          <w:rFonts w:asciiTheme="minorEastAsia" w:hAnsiTheme="minorEastAsia" w:hint="eastAsia"/>
+          <w:sz w:val="24"/>
+        </w:rPr>
+        <w:t xml:space="preserve"> </w:t>
       </w:r>
       <w:r>
         <w:rPr>
@@ -1182,7 +1593,7 @@
       </w:r>
       <w:r>
         <w:rPr>
-          <w:rFonts w:hint="eastAsia" w:asciiTheme="minorEastAsia" w:hAnsiTheme="minorEastAsia"/>
+          <w:rFonts w:asciiTheme="minorEastAsia" w:hAnsiTheme="minorEastAsia" w:hint="eastAsia"/>
           <w:sz w:val="24"/>
         </w:rPr>
         <w:t>期：</w:t>
@@ -1196,10 +1607,17 @@
       </w:r>
       <w:r>
         <w:rPr>
-          <w:rFonts w:hint="eastAsia" w:asciiTheme="minorEastAsia" w:hAnsiTheme="minorEastAsia"/>
-          <w:sz w:val="24"/>
-        </w:rPr>
-        <w:t>年__</w:t>
+          <w:rFonts w:asciiTheme="minorEastAsia" w:hAnsiTheme="minorEastAsia" w:hint="eastAsia"/>
+          <w:sz w:val="24"/>
+        </w:rPr>
+        <w:t>年</w:t>
+      </w:r>
+      <w:r>
+        <w:rPr>
+          <w:rFonts w:asciiTheme="minorEastAsia" w:hAnsiTheme="minorEastAsia" w:hint="eastAsia"/>
+          <w:sz w:val="24"/>
+        </w:rPr>
+        <w:t>__</w:t>
       </w:r>
       <w:r>
         <w:rPr>
@@ -1210,7 +1628,7 @@
       </w:r>
       <w:r>
         <w:rPr>
-          <w:rFonts w:hint="eastAsia" w:asciiTheme="minorEastAsia" w:hAnsiTheme="minorEastAsia"/>
+          <w:rFonts w:asciiTheme="minorEastAsia" w:hAnsiTheme="minorEastAsia" w:hint="eastAsia"/>
           <w:sz w:val="24"/>
         </w:rPr>
         <w:t>月</w:t>
@@ -1224,10 +1642,17 @@
       </w:r>
       <w:r>
         <w:rPr>
-          <w:rFonts w:hint="eastAsia" w:asciiTheme="minorEastAsia" w:hAnsiTheme="minorEastAsia"/>
-          <w:sz w:val="24"/>
-        </w:rPr>
-        <w:t xml:space="preserve">日 </w:t>
+          <w:rFonts w:asciiTheme="minorEastAsia" w:hAnsiTheme="minorEastAsia" w:hint="eastAsia"/>
+          <w:sz w:val="24"/>
+        </w:rPr>
+        <w:t>日</w:t>
+      </w:r>
+      <w:r>
+        <w:rPr>
+          <w:rFonts w:asciiTheme="minorEastAsia" w:hAnsiTheme="minorEastAsia" w:hint="eastAsia"/>
+          <w:sz w:val="24"/>
+        </w:rPr>
+        <w:t xml:space="preserve"> </w:t>
       </w:r>
       <w:r>
         <w:rPr>
@@ -1238,10 +1663,17 @@
       </w:r>
       <w:r>
         <w:rPr>
-          <w:rFonts w:hint="eastAsia" w:asciiTheme="minorEastAsia" w:hAnsiTheme="minorEastAsia"/>
-          <w:sz w:val="24"/>
-        </w:rPr>
-        <w:t xml:space="preserve">日 </w:t>
+          <w:rFonts w:asciiTheme="minorEastAsia" w:hAnsiTheme="minorEastAsia" w:hint="eastAsia"/>
+          <w:sz w:val="24"/>
+        </w:rPr>
+        <w:t>日</w:t>
+      </w:r>
+      <w:r>
+        <w:rPr>
+          <w:rFonts w:asciiTheme="minorEastAsia" w:hAnsiTheme="minorEastAsia" w:hint="eastAsia"/>
+          <w:sz w:val="24"/>
+        </w:rPr>
+        <w:t xml:space="preserve"> </w:t>
       </w:r>
       <w:r>
         <w:rPr>
@@ -1252,10 +1684,17 @@
       </w:r>
       <w:r>
         <w:rPr>
-          <w:rFonts w:hint="eastAsia" w:asciiTheme="minorEastAsia" w:hAnsiTheme="minorEastAsia"/>
-          <w:sz w:val="24"/>
-        </w:rPr>
-        <w:t>期：_</w:t>
+          <w:rFonts w:asciiTheme="minorEastAsia" w:hAnsiTheme="minorEastAsia" w:hint="eastAsia"/>
+          <w:sz w:val="24"/>
+        </w:rPr>
+        <w:t>期：</w:t>
+      </w:r>
+      <w:r>
+        <w:rPr>
+          <w:rFonts w:asciiTheme="minorEastAsia" w:hAnsiTheme="minorEastAsia" w:hint="eastAsia"/>
+          <w:sz w:val="24"/>
+        </w:rPr>
+        <w:t>_</w:t>
       </w:r>
       <w:r>
         <w:rPr>
@@ -1266,10 +1705,17 @@
       </w:r>
       <w:r>
         <w:rPr>
-          <w:rFonts w:hint="eastAsia" w:asciiTheme="minorEastAsia" w:hAnsiTheme="minorEastAsia"/>
-          <w:sz w:val="24"/>
-        </w:rPr>
-        <w:t>年_</w:t>
+          <w:rFonts w:asciiTheme="minorEastAsia" w:hAnsiTheme="minorEastAsia" w:hint="eastAsia"/>
+          <w:sz w:val="24"/>
+        </w:rPr>
+        <w:t>年</w:t>
+      </w:r>
+      <w:r>
+        <w:rPr>
+          <w:rFonts w:asciiTheme="minorEastAsia" w:hAnsiTheme="minorEastAsia" w:hint="eastAsia"/>
+          <w:sz w:val="24"/>
+        </w:rPr>
+        <w:t>_</w:t>
       </w:r>
       <w:r>
         <w:rPr>
@@ -1280,10 +1726,17 @@
       </w:r>
       <w:r>
         <w:rPr>
-          <w:rFonts w:hint="eastAsia" w:asciiTheme="minorEastAsia" w:hAnsiTheme="minorEastAsia"/>
-          <w:sz w:val="24"/>
-        </w:rPr>
-        <w:t>月_</w:t>
+          <w:rFonts w:asciiTheme="minorEastAsia" w:hAnsiTheme="minorEastAsia" w:hint="eastAsia"/>
+          <w:sz w:val="24"/>
+        </w:rPr>
+        <w:t>月</w:t>
+      </w:r>
+      <w:r>
+        <w:rPr>
+          <w:rFonts w:asciiTheme="minorEastAsia" w:hAnsiTheme="minorEastAsia" w:hint="eastAsia"/>
+          <w:sz w:val="24"/>
+        </w:rPr>
+        <w:t>_</w:t>
       </w:r>
       <w:r>
         <w:rPr>
@@ -1294,7 +1747,7 @@
       </w:r>
       <w:r>
         <w:rPr>
-          <w:rFonts w:hint="eastAsia" w:asciiTheme="minorEastAsia" w:hAnsiTheme="minorEastAsia"/>
+          <w:rFonts w:asciiTheme="minorEastAsia" w:hAnsiTheme="minorEastAsia" w:hint="eastAsia"/>
           <w:sz w:val="24"/>
         </w:rPr>
         <w:t>日</w:t>
@@ -1315,9 +1768,9 @@
     </w:p>
     <w:p>
       <w:pPr>
-        <w:ind w:firstLine="3220" w:firstLineChars="1150"/>
-        <w:rPr>
-          <w:rFonts w:ascii="黑体" w:hAnsi="黑体" w:eastAsia="黑体"/>
+        <w:ind w:firstLineChars="1150" w:firstLine="3220"/>
+        <w:rPr>
+          <w:rFonts w:ascii="黑体" w:eastAsia="黑体" w:hAnsi="黑体"/>
           <w:sz w:val="28"/>
           <w:szCs w:val="28"/>
         </w:rPr>
@@ -1325,48 +1778,63 @@
     </w:p>
     <w:p>
       <w:pPr>
-        <w:ind w:firstLine="3220" w:firstLineChars="1150"/>
-        <w:rPr>
-          <w:rFonts w:ascii="黑体" w:hAnsi="黑体" w:eastAsia="黑体"/>
+        <w:ind w:firstLineChars="1150" w:firstLine="3220"/>
+        <w:rPr>
+          <w:rFonts w:ascii="黑体" w:eastAsia="黑体" w:hAnsi="黑体"/>
           <w:sz w:val="28"/>
           <w:szCs w:val="28"/>
         </w:rPr>
       </w:pPr>
     </w:p>
     <w:sectPr>
-      <w:headerReference r:id="rId3" w:type="default"/>
-      <w:footerReference r:id="rId4" w:type="default"/>
+      <w:headerReference w:type="default" r:id="rId9"/>
+      <w:footerReference w:type="default" r:id="rId10"/>
       <w:pgSz w:w="11906" w:h="16838"/>
       <w:pgMar w:top="1440" w:right="1800" w:bottom="1440" w:left="1800" w:header="851" w:footer="992" w:gutter="0"/>
       <w:pgNumType w:fmt="numberInDash" w:start="1"/>
-      <w:cols w:space="425" w:num="1"/>
-      <w:docGrid w:type="lines" w:linePitch="312" w:charSpace="0"/>
+      <w:cols w:space="425"/>
+      <w:docGrid w:type="lines" w:linePitch="312"/>
     </w:sectPr>
   </w:body>
 </w:document>
 </file>
 
+<file path=word/endnotes.xml><?xml version="1.0" encoding="utf-8"?>
+<w:endnotes xmlns:wpc="http://schemas.microsoft.com/office/word/2010/wordprocessingCanvas" xmlns:cx="http://schemas.microsoft.com/office/drawing/2014/chartex" xmlns:cx1="http://schemas.microsoft.com/office/drawing/2015/9/8/chartex" xmlns:cx2="http://schemas.microsoft.com/office/drawing/2015/10/21/chartex" xmlns:cx3="http://schemas.microsoft.com/office/drawing/2016/5/9/chartex" xmlns:cx4="http://schemas.microsoft.com/office/drawing/2016/5/10/chartex" xmlns:cx5="http://schemas.microsoft.com/office/drawing/2016/5/11/chartex" xmlns:cx6="http://schemas.microsoft.com/office/drawing/2016/5/12/chartex" xmlns:cx7="http://schemas.microsoft.com/office/drawing/2016/5/13/chartex" xmlns:cx8="http://schemas.microsoft.com/office/drawing/2016/5/14/chartex" xmlns:mc="http://schemas.openxmlformats.org/markup-compatibility/2006" xmlns:aink="http://schemas.microsoft.com/office/drawing/2016/ink" xmlns:am3d="http://schemas.microsoft.com/office/drawing/2017/model3d" xmlns:o="urn:schemas-microsoft-com:office:office" xmlns:r="http://schemas.openxmlformats.org/officeDocument/2006/relationships" xmlns:m="http://schemas.openxmlformats.org/officeDocument/2006/math" xmlns:v="urn:schemas-microsoft-com:vml" xmlns:wp14="http://schemas.microsoft.com/office/word/2010/wordprocessingDrawing" xmlns:wp="http://schemas.openxmlformats.org/drawingml/2006/wordprocessingDrawing" xmlns:w10="urn:schemas-microsoft-com:office:word" xmlns:w="http://schemas.openxmlformats.org/wordprocessingml/2006/main" xmlns:w14="http://schemas.microsoft.com/office/word/2010/wordml" xmlns:w15="http://schemas.microsoft.com/office/word/2012/wordml" xmlns:w16cid="http://schemas.microsoft.com/office/word/2016/wordml/cid" xmlns:w16se="http://schemas.microsoft.com/office/word/2015/wordml/symex" xmlns:wpg="http://schemas.microsoft.com/office/word/2010/wordprocessingGroup" xmlns:wpi="http://schemas.microsoft.com/office/word/2010/wordprocessingInk" xmlns:wne="http://schemas.microsoft.com/office/word/2006/wordml" xmlns:wps="http://schemas.microsoft.com/office/word/2010/wordprocessingShape" mc:Ignorable="w14 w15 w16se w16cid wp14">
+  <w:endnote w:type="separator" w:id="-1">
+    <w:p>
+      <w:r>
+        <w:separator/>
+      </w:r>
+    </w:p>
+  </w:endnote>
+  <w:endnote w:type="continuationSeparator" w:id="0">
+    <w:p>
+      <w:r>
+        <w:continuationSeparator/>
+      </w:r>
+    </w:p>
+  </w:endnote>
+</w:endnotes>
+</file>
+
 <file path=word/footer1.xml><?xml version="1.0" encoding="utf-8"?>
-<w:ftr xmlns:wpc="http://schemas.microsoft.com/office/word/2010/wordprocessingCanvas" xmlns:mc="http://schemas.openxmlformats.org/markup-compatibility/2006" xmlns:o="urn:schemas-microsoft-com:office:office" xmlns:r="http://schemas.openxmlformats.org/officeDocument/2006/relationships" xmlns:m="http://schemas.openxmlformats.org/officeDocument/2006/math" xmlns:v="urn:schemas-microsoft-com:vml" xmlns:wp14="http://schemas.microsoft.com/office/word/2010/wordprocessingDrawing" xmlns:wp="http://schemas.openxmlformats.org/drawingml/2006/wordprocessingDrawing" xmlns:w10="urn:schemas-microsoft-com:office:word" xmlns:w="http://schemas.openxmlformats.org/wordprocessingml/2006/main" xmlns:w14="http://schemas.microsoft.com/office/word/2010/wordml" xmlns:w15="http://schemas.microsoft.com/office/word/2012/wordml" xmlns:wpg="http://schemas.microsoft.com/office/word/2010/wordprocessingGroup" xmlns:wpi="http://schemas.microsoft.com/office/word/2010/wordprocessingInk" xmlns:wne="http://schemas.microsoft.com/office/word/2006/wordml" xmlns:wps="http://schemas.microsoft.com/office/word/2010/wordprocessingShape" xmlns:wpsCustomData="http://www.wps.cn/officeDocument/2013/wpsCustomData" mc:Ignorable="w14 w15 wp14">
+<w:ftr xmlns:wpc="http://schemas.microsoft.com/office/word/2010/wordprocessingCanvas" xmlns:cx="http://schemas.microsoft.com/office/drawing/2014/chartex" xmlns:cx1="http://schemas.microsoft.com/office/drawing/2015/9/8/chartex" xmlns:cx2="http://schemas.microsoft.com/office/drawing/2015/10/21/chartex" xmlns:cx3="http://schemas.microsoft.com/office/drawing/2016/5/9/chartex" xmlns:cx4="http://schemas.microsoft.com/office/drawing/2016/5/10/chartex" xmlns:cx5="http://schemas.microsoft.com/office/drawing/2016/5/11/chartex" xmlns:cx6="http://schemas.microsoft.com/office/drawing/2016/5/12/chartex" xmlns:cx7="http://schemas.microsoft.com/office/drawing/2016/5/13/chartex" xmlns:cx8="http://schemas.microsoft.com/office/drawing/2016/5/14/chartex" xmlns:mc="http://schemas.openxmlformats.org/markup-compatibility/2006" xmlns:aink="http://schemas.microsoft.com/office/drawing/2016/ink" xmlns:am3d="http://schemas.microsoft.com/office/drawing/2017/model3d" xmlns:o="urn:schemas-microsoft-com:office:office" xmlns:r="http://schemas.openxmlformats.org/officeDocument/2006/relationships" xmlns:m="http://schemas.openxmlformats.org/officeDocument/2006/math" xmlns:v="urn:schemas-microsoft-com:vml" xmlns:wp14="http://schemas.microsoft.com/office/word/2010/wordprocessingDrawing" xmlns:wp="http://schemas.openxmlformats.org/drawingml/2006/wordprocessingDrawing" xmlns:w10="urn:schemas-microsoft-com:office:word" xmlns:w="http://schemas.openxmlformats.org/wordprocessingml/2006/main" xmlns:w14="http://schemas.microsoft.com/office/word/2010/wordml" xmlns:w15="http://schemas.microsoft.com/office/word/2012/wordml" xmlns:w16cid="http://schemas.microsoft.com/office/word/2016/wordml/cid" xmlns:w16se="http://schemas.microsoft.com/office/word/2015/wordml/symex" xmlns:wpg="http://schemas.microsoft.com/office/word/2010/wordprocessingGroup" xmlns:wpi="http://schemas.microsoft.com/office/word/2010/wordprocessingInk" xmlns:wne="http://schemas.microsoft.com/office/word/2006/wordml" xmlns:wps="http://schemas.microsoft.com/office/word/2010/wordprocessingShape" mc:Ignorable="w14 w15 w16se w16cid wp14">
   <w:sdt>
     <w:sdtPr>
       <w:id w:val="1021279815"/>
-      <w:docPartObj>
-        <w:docPartGallery w:val="autotext"/>
-      </w:docPartObj>
     </w:sdtPr>
+    <w:sdtEndPr/>
     <w:sdtContent>
       <w:sdt>
         <w:sdtPr>
           <w:id w:val="-1769616900"/>
-          <w:docPartObj>
-            <w:docPartGallery w:val="autotext"/>
-          </w:docPartObj>
         </w:sdtPr>
+        <w:sdtEndPr/>
         <w:sdtContent>
           <w:p>
             <w:pPr>
-              <w:pStyle w:val="5"/>
+              <w:pStyle w:val="a7"/>
               <w:ind w:right="360"/>
               <w:jc w:val="right"/>
             </w:pPr>
@@ -1377,7 +1845,7 @@
   </w:sdt>
   <w:p>
     <w:pPr>
-      <w:pStyle w:val="5"/>
+      <w:pStyle w:val="a7"/>
       <w:tabs>
         <w:tab w:val="left" w:pos="6000"/>
       </w:tabs>
@@ -1387,16 +1855,35 @@
 </w:ftr>
 </file>
 
+<file path=word/footnotes.xml><?xml version="1.0" encoding="utf-8"?>
+<w:footnotes xmlns:wpc="http://schemas.microsoft.com/office/word/2010/wordprocessingCanvas" xmlns:cx="http://schemas.microsoft.com/office/drawing/2014/chartex" xmlns:cx1="http://schemas.microsoft.com/office/drawing/2015/9/8/chartex" xmlns:cx2="http://schemas.microsoft.com/office/drawing/2015/10/21/chartex" xmlns:cx3="http://schemas.microsoft.com/office/drawing/2016/5/9/chartex" xmlns:cx4="http://schemas.microsoft.com/office/drawing/2016/5/10/chartex" xmlns:cx5="http://schemas.microsoft.com/office/drawing/2016/5/11/chartex" xmlns:cx6="http://schemas.microsoft.com/office/drawing/2016/5/12/chartex" xmlns:cx7="http://schemas.microsoft.com/office/drawing/2016/5/13/chartex" xmlns:cx8="http://schemas.microsoft.com/office/drawing/2016/5/14/chartex" xmlns:mc="http://schemas.openxmlformats.org/markup-compatibility/2006" xmlns:aink="http://schemas.microsoft.com/office/drawing/2016/ink" xmlns:am3d="http://schemas.microsoft.com/office/drawing/2017/model3d" xmlns:o="urn:schemas-microsoft-com:office:office" xmlns:r="http://schemas.openxmlformats.org/officeDocument/2006/relationships" xmlns:m="http://schemas.openxmlformats.org/officeDocument/2006/math" xmlns:v="urn:schemas-microsoft-com:vml" xmlns:wp14="http://schemas.microsoft.com/office/word/2010/wordprocessingDrawing" xmlns:wp="http://schemas.openxmlformats.org/drawingml/2006/wordprocessingDrawing" xmlns:w10="urn:schemas-microsoft-com:office:word" xmlns:w="http://schemas.openxmlformats.org/wordprocessingml/2006/main" xmlns:w14="http://schemas.microsoft.com/office/word/2010/wordml" xmlns:w15="http://schemas.microsoft.com/office/word/2012/wordml" xmlns:w16cid="http://schemas.microsoft.com/office/word/2016/wordml/cid" xmlns:w16se="http://schemas.microsoft.com/office/word/2015/wordml/symex" xmlns:wpg="http://schemas.microsoft.com/office/word/2010/wordprocessingGroup" xmlns:wpi="http://schemas.microsoft.com/office/word/2010/wordprocessingInk" xmlns:wne="http://schemas.microsoft.com/office/word/2006/wordml" xmlns:wps="http://schemas.microsoft.com/office/word/2010/wordprocessingShape" mc:Ignorable="w14 w15 w16se w16cid wp14">
+  <w:footnote w:type="separator" w:id="-1">
+    <w:p>
+      <w:r>
+        <w:separator/>
+      </w:r>
+    </w:p>
+  </w:footnote>
+  <w:footnote w:type="continuationSeparator" w:id="0">
+    <w:p>
+      <w:r>
+        <w:continuationSeparator/>
+      </w:r>
+    </w:p>
+  </w:footnote>
+</w:footnotes>
+</file>
+
 <file path=word/header1.xml><?xml version="1.0" encoding="utf-8"?>
-<w:hdr xmlns:wpc="http://schemas.microsoft.com/office/word/2010/wordprocessingCanvas" xmlns:mc="http://schemas.openxmlformats.org/markup-compatibility/2006" xmlns:o="urn:schemas-microsoft-com:office:office" xmlns:r="http://schemas.openxmlformats.org/officeDocument/2006/relationships" xmlns:m="http://schemas.openxmlformats.org/officeDocument/2006/math" xmlns:v="urn:schemas-microsoft-com:vml" xmlns:wp14="http://schemas.microsoft.com/office/word/2010/wordprocessingDrawing" xmlns:wp="http://schemas.openxmlformats.org/drawingml/2006/wordprocessingDrawing" xmlns:w10="urn:schemas-microsoft-com:office:word" xmlns:w="http://schemas.openxmlformats.org/wordprocessingml/2006/main" xmlns:w14="http://schemas.microsoft.com/office/word/2010/wordml" xmlns:w15="http://schemas.microsoft.com/office/word/2012/wordml" xmlns:wpg="http://schemas.microsoft.com/office/word/2010/wordprocessingGroup" xmlns:wpi="http://schemas.microsoft.com/office/word/2010/wordprocessingInk" xmlns:wne="http://schemas.microsoft.com/office/word/2006/wordml" xmlns:wps="http://schemas.microsoft.com/office/word/2010/wordprocessingShape" xmlns:wpsCustomData="http://www.wps.cn/officeDocument/2013/wpsCustomData" mc:Ignorable="w14 w15 wp14">
+<w:hdr xmlns:wpc="http://schemas.microsoft.com/office/word/2010/wordprocessingCanvas" xmlns:cx="http://schemas.microsoft.com/office/drawing/2014/chartex" xmlns:cx1="http://schemas.microsoft.com/office/drawing/2015/9/8/chartex" xmlns:cx2="http://schemas.microsoft.com/office/drawing/2015/10/21/chartex" xmlns:cx3="http://schemas.microsoft.com/office/drawing/2016/5/9/chartex" xmlns:cx4="http://schemas.microsoft.com/office/drawing/2016/5/10/chartex" xmlns:cx5="http://schemas.microsoft.com/office/drawing/2016/5/11/chartex" xmlns:cx6="http://schemas.microsoft.com/office/drawing/2016/5/12/chartex" xmlns:cx7="http://schemas.microsoft.com/office/drawing/2016/5/13/chartex" xmlns:cx8="http://schemas.microsoft.com/office/drawing/2016/5/14/chartex" xmlns:mc="http://schemas.openxmlformats.org/markup-compatibility/2006" xmlns:aink="http://schemas.microsoft.com/office/drawing/2016/ink" xmlns:am3d="http://schemas.microsoft.com/office/drawing/2017/model3d" xmlns:o="urn:schemas-microsoft-com:office:office" xmlns:r="http://schemas.openxmlformats.org/officeDocument/2006/relationships" xmlns:m="http://schemas.openxmlformats.org/officeDocument/2006/math" xmlns:v="urn:schemas-microsoft-com:vml" xmlns:wp14="http://schemas.microsoft.com/office/word/2010/wordprocessingDrawing" xmlns:wp="http://schemas.openxmlformats.org/drawingml/2006/wordprocessingDrawing" xmlns:w10="urn:schemas-microsoft-com:office:word" xmlns:w="http://schemas.openxmlformats.org/wordprocessingml/2006/main" xmlns:w14="http://schemas.microsoft.com/office/word/2010/wordml" xmlns:w15="http://schemas.microsoft.com/office/word/2012/wordml" xmlns:w16cid="http://schemas.microsoft.com/office/word/2016/wordml/cid" xmlns:w16se="http://schemas.microsoft.com/office/word/2015/wordml/symex" xmlns:wpg="http://schemas.microsoft.com/office/word/2010/wordprocessingGroup" xmlns:wpi="http://schemas.microsoft.com/office/word/2010/wordprocessingInk" xmlns:wne="http://schemas.microsoft.com/office/word/2006/wordml" xmlns:wps="http://schemas.microsoft.com/office/word/2010/wordprocessingShape" mc:Ignorable="w14 w15 w16se w16cid wp14">
   <w:p>
     <w:pPr>
-      <w:pStyle w:val="6"/>
+      <w:pStyle w:val="a9"/>
       <w:pBdr>
-        <w:top w:val="none" w:color="auto" w:sz="0" w:space="0"/>
-        <w:left w:val="none" w:color="auto" w:sz="0" w:space="0"/>
-        <w:bottom w:val="single" w:color="auto" w:sz="4" w:space="1"/>
-        <w:right w:val="none" w:color="auto" w:sz="0" w:space="0"/>
+        <w:top w:val="none" w:sz="0" w:space="0" w:color="auto"/>
+        <w:left w:val="none" w:sz="0" w:space="0" w:color="auto"/>
+        <w:bottom w:val="single" w:sz="4" w:space="1" w:color="auto"/>
+        <w:right w:val="none" w:sz="0" w:space="0" w:color="auto"/>
       </w:pBdr>
       <w:rPr>
         <w:sz w:val="21"/>
@@ -1438,19 +1925,19 @@
 </file>
 
 <file path=word/numbering.xml><?xml version="1.0" encoding="utf-8"?>
-<w:numbering xmlns:wpc="http://schemas.microsoft.com/office/word/2010/wordprocessingCanvas" xmlns:mc="http://schemas.openxmlformats.org/markup-compatibility/2006" xmlns:o="urn:schemas-microsoft-com:office:office" xmlns:r="http://schemas.openxmlformats.org/officeDocument/2006/relationships" xmlns:m="http://schemas.openxmlformats.org/officeDocument/2006/math" xmlns:v="urn:schemas-microsoft-com:vml" xmlns:wp14="http://schemas.microsoft.com/office/word/2010/wordprocessingDrawing" xmlns:wp="http://schemas.openxmlformats.org/drawingml/2006/wordprocessingDrawing" xmlns:w10="urn:schemas-microsoft-com:office:word" xmlns:w="http://schemas.openxmlformats.org/wordprocessingml/2006/main" xmlns:w14="http://schemas.microsoft.com/office/word/2010/wordml" xmlns:wpg="http://schemas.microsoft.com/office/word/2010/wordprocessingGroup" xmlns:wpi="http://schemas.microsoft.com/office/word/2010/wordprocessingInk" xmlns:wne="http://schemas.microsoft.com/office/word/2006/wordml" xmlns:wps="http://schemas.microsoft.com/office/word/2010/wordprocessingShape" mc:Ignorable="w14 wp14">
-  <w:abstractNum w:abstractNumId="0">
+<w:numbering xmlns:wpc="http://schemas.microsoft.com/office/word/2010/wordprocessingCanvas" xmlns:cx="http://schemas.microsoft.com/office/drawing/2014/chartex" xmlns:cx1="http://schemas.microsoft.com/office/drawing/2015/9/8/chartex" xmlns:cx2="http://schemas.microsoft.com/office/drawing/2015/10/21/chartex" xmlns:cx3="http://schemas.microsoft.com/office/drawing/2016/5/9/chartex" xmlns:cx4="http://schemas.microsoft.com/office/drawing/2016/5/10/chartex" xmlns:cx5="http://schemas.microsoft.com/office/drawing/2016/5/11/chartex" xmlns:cx6="http://schemas.microsoft.com/office/drawing/2016/5/12/chartex" xmlns:cx7="http://schemas.microsoft.com/office/drawing/2016/5/13/chartex" xmlns:cx8="http://schemas.microsoft.com/office/drawing/2016/5/14/chartex" xmlns:mc="http://schemas.openxmlformats.org/markup-compatibility/2006" xmlns:aink="http://schemas.microsoft.com/office/drawing/2016/ink" xmlns:am3d="http://schemas.microsoft.com/office/drawing/2017/model3d" xmlns:o="urn:schemas-microsoft-com:office:office" xmlns:r="http://schemas.openxmlformats.org/officeDocument/2006/relationships" xmlns:m="http://schemas.openxmlformats.org/officeDocument/2006/math" xmlns:v="urn:schemas-microsoft-com:vml" xmlns:wp14="http://schemas.microsoft.com/office/word/2010/wordprocessingDrawing" xmlns:wp="http://schemas.openxmlformats.org/drawingml/2006/wordprocessingDrawing" xmlns:w10="urn:schemas-microsoft-com:office:word" xmlns:w="http://schemas.openxmlformats.org/wordprocessingml/2006/main" xmlns:w14="http://schemas.microsoft.com/office/word/2010/wordml" xmlns:w15="http://schemas.microsoft.com/office/word/2012/wordml" xmlns:w16cid="http://schemas.microsoft.com/office/word/2016/wordml/cid" xmlns:w16se="http://schemas.microsoft.com/office/word/2015/wordml/symex" xmlns:wpg="http://schemas.microsoft.com/office/word/2010/wordprocessingGroup" xmlns:wpi="http://schemas.microsoft.com/office/word/2010/wordprocessingInk" xmlns:wne="http://schemas.microsoft.com/office/word/2006/wordml" xmlns:wps="http://schemas.microsoft.com/office/word/2010/wordprocessingShape" mc:Ignorable="w14 w15 w16se w16cid wp14">
+  <w:abstractNum w:abstractNumId="0" w15:restartNumberingAfterBreak="0">
     <w:nsid w:val="040212A2"/>
     <w:multiLevelType w:val="singleLevel"/>
     <w:tmpl w:val="040212A2"/>
-    <w:lvl w:ilvl="0" w:tentative="0">
+    <w:lvl w:ilvl="0">
       <w:start w:val="1"/>
       <w:numFmt w:val="chineseCounting"/>
       <w:suff w:val="nothing"/>
       <w:lvlText w:val="%1、"/>
       <w:lvlJc w:val="left"/>
       <w:pPr>
-        <w:ind w:left="540" w:leftChars="0" w:firstLine="0" w:firstLineChars="0"/>
+        <w:ind w:left="540" w:firstLine="0"/>
       </w:pPr>
       <w:rPr>
         <w:rFonts w:hint="eastAsia"/>
@@ -1464,289 +1951,331 @@
 </file>
 
 <file path=word/styles.xml><?xml version="1.0" encoding="utf-8"?>
-<w:styles xmlns:mc="http://schemas.openxmlformats.org/markup-compatibility/2006" xmlns:o="urn:schemas-microsoft-com:office:office" xmlns:r="http://schemas.openxmlformats.org/officeDocument/2006/relationships" xmlns:m="http://schemas.openxmlformats.org/officeDocument/2006/math" xmlns:v="urn:schemas-microsoft-com:vml" xmlns:w="http://schemas.openxmlformats.org/wordprocessingml/2006/main" xmlns:w14="http://schemas.microsoft.com/office/word/2010/wordml" xmlns:w10="urn:schemas-microsoft-com:office:word" xmlns:sl="http://schemas.openxmlformats.org/schemaLibrary/2006/main" mc:Ignorable="w14">
+<w:styles xmlns:mc="http://schemas.openxmlformats.org/markup-compatibility/2006" xmlns:r="http://schemas.openxmlformats.org/officeDocument/2006/relationships" xmlns:w="http://schemas.openxmlformats.org/wordprocessingml/2006/main" xmlns:w14="http://schemas.microsoft.com/office/word/2010/wordml" xmlns:w15="http://schemas.microsoft.com/office/word/2012/wordml" xmlns:w16cid="http://schemas.microsoft.com/office/word/2016/wordml/cid" xmlns:w16se="http://schemas.microsoft.com/office/word/2015/wordml/symex" mc:Ignorable="w14 w15 w16se w16cid">
   <w:docDefaults>
     <w:rPrDefault>
       <w:rPr>
-        <w:rFonts w:asciiTheme="minorHAnsi" w:hAnsiTheme="minorHAnsi" w:eastAsiaTheme="minorEastAsia" w:cstheme="minorBidi"/>
+        <w:rFonts w:asciiTheme="minorHAnsi" w:eastAsiaTheme="minorEastAsia" w:hAnsiTheme="minorHAnsi" w:cstheme="minorBidi"/>
+        <w:lang w:val="en-US" w:eastAsia="zh-CN" w:bidi="ar-SA"/>
       </w:rPr>
     </w:rPrDefault>
+    <w:pPrDefault/>
   </w:docDefaults>
-  <w:latentStyles w:count="260" w:defQFormat="0" w:defUnhideWhenUsed="1" w:defSemiHidden="1" w:defUIPriority="99" w:defLockedState="0">
-    <w:lsdException w:qFormat="1" w:unhideWhenUsed="0" w:uiPriority="0" w:semiHidden="0" w:name="Normal"/>
-    <w:lsdException w:qFormat="1" w:unhideWhenUsed="0" w:uiPriority="0" w:semiHidden="0" w:name="heading 1"/>
-    <w:lsdException w:qFormat="1" w:uiPriority="0" w:name="heading 2"/>
-    <w:lsdException w:qFormat="1" w:unhideWhenUsed="0" w:uiPriority="9" w:semiHidden="0" w:name="heading 3"/>
-    <w:lsdException w:qFormat="1" w:uiPriority="0" w:name="heading 4"/>
-    <w:lsdException w:qFormat="1" w:uiPriority="0" w:name="heading 5"/>
-    <w:lsdException w:qFormat="1" w:uiPriority="0" w:name="heading 6"/>
-    <w:lsdException w:qFormat="1" w:uiPriority="0" w:name="heading 7"/>
-    <w:lsdException w:qFormat="1" w:uiPriority="0" w:name="heading 8"/>
-    <w:lsdException w:qFormat="1" w:uiPriority="0" w:name="heading 9"/>
-    <w:lsdException w:unhideWhenUsed="0" w:uiPriority="0" w:semiHidden="0" w:name="index 1"/>
-    <w:lsdException w:unhideWhenUsed="0" w:uiPriority="0" w:semiHidden="0" w:name="index 2"/>
-    <w:lsdException w:unhideWhenUsed="0" w:uiPriority="0" w:semiHidden="0" w:name="index 3"/>
-    <w:lsdException w:unhideWhenUsed="0" w:uiPriority="0" w:semiHidden="0" w:name="index 4"/>
-    <w:lsdException w:unhideWhenUsed="0" w:uiPriority="0" w:semiHidden="0" w:name="index 5"/>
-    <w:lsdException w:unhideWhenUsed="0" w:uiPriority="0" w:semiHidden="0" w:name="index 6"/>
-    <w:lsdException w:unhideWhenUsed="0" w:uiPriority="0" w:semiHidden="0" w:name="index 7"/>
-    <w:lsdException w:unhideWhenUsed="0" w:uiPriority="0" w:semiHidden="0" w:name="index 8"/>
-    <w:lsdException w:unhideWhenUsed="0" w:uiPriority="0" w:semiHidden="0" w:name="index 9"/>
-    <w:lsdException w:unhideWhenUsed="0" w:uiPriority="0" w:semiHidden="0" w:name="toc 1"/>
-    <w:lsdException w:unhideWhenUsed="0" w:uiPriority="0" w:semiHidden="0" w:name="toc 2"/>
-    <w:lsdException w:unhideWhenUsed="0" w:uiPriority="0" w:semiHidden="0" w:name="toc 3"/>
-    <w:lsdException w:unhideWhenUsed="0" w:uiPriority="0" w:semiHidden="0" w:name="toc 4"/>
-    <w:lsdException w:unhideWhenUsed="0" w:uiPriority="0" w:semiHidden="0" w:name="toc 5"/>
-    <w:lsdException w:unhideWhenUsed="0" w:uiPriority="0" w:semiHidden="0" w:name="toc 6"/>
-    <w:lsdException w:unhideWhenUsed="0" w:uiPriority="0" w:semiHidden="0" w:name="toc 7"/>
-    <w:lsdException w:unhideWhenUsed="0" w:uiPriority="0" w:semiHidden="0" w:name="toc 8"/>
-    <w:lsdException w:unhideWhenUsed="0" w:uiPriority="0" w:semiHidden="0" w:name="toc 9"/>
-    <w:lsdException w:unhideWhenUsed="0" w:uiPriority="0" w:semiHidden="0" w:name="Normal Indent"/>
-    <w:lsdException w:unhideWhenUsed="0" w:uiPriority="0" w:semiHidden="0" w:name="footnote text"/>
-    <w:lsdException w:qFormat="1" w:unhideWhenUsed="0" w:uiPriority="0" w:semiHidden="0" w:name="annotation text"/>
-    <w:lsdException w:qFormat="1" w:unhideWhenUsed="0" w:uiPriority="99" w:semiHidden="0" w:name="header"/>
-    <w:lsdException w:qFormat="1" w:unhideWhenUsed="0" w:uiPriority="99" w:semiHidden="0" w:name="footer"/>
-    <w:lsdException w:unhideWhenUsed="0" w:uiPriority="0" w:semiHidden="0" w:name="index heading"/>
-    <w:lsdException w:qFormat="1" w:uiPriority="0" w:name="caption"/>
-    <w:lsdException w:unhideWhenUsed="0" w:uiPriority="0" w:semiHidden="0" w:name="table of figures"/>
-    <w:lsdException w:unhideWhenUsed="0" w:uiPriority="0" w:semiHidden="0" w:name="envelope address"/>
-    <w:lsdException w:unhideWhenUsed="0" w:uiPriority="0" w:semiHidden="0" w:name="envelope return"/>
-    <w:lsdException w:unhideWhenUsed="0" w:uiPriority="0" w:semiHidden="0" w:name="footnote reference"/>
-    <w:lsdException w:qFormat="1" w:unhideWhenUsed="0" w:uiPriority="0" w:semiHidden="0" w:name="annotation reference"/>
-    <w:lsdException w:unhideWhenUsed="0" w:uiPriority="0" w:semiHidden="0" w:name="line number"/>
-    <w:lsdException w:unhideWhenUsed="0" w:uiPriority="0" w:semiHidden="0" w:name="page number"/>
-    <w:lsdException w:unhideWhenUsed="0" w:uiPriority="0" w:semiHidden="0" w:name="endnote reference"/>
-    <w:lsdException w:unhideWhenUsed="0" w:uiPriority="0" w:semiHidden="0" w:name="endnote text"/>
-    <w:lsdException w:unhideWhenUsed="0" w:uiPriority="0" w:semiHidden="0" w:name="table of authorities"/>
-    <w:lsdException w:unhideWhenUsed="0" w:uiPriority="0" w:semiHidden="0" w:name="macro"/>
-    <w:lsdException w:unhideWhenUsed="0" w:uiPriority="0" w:semiHidden="0" w:name="toa heading"/>
-    <w:lsdException w:unhideWhenUsed="0" w:uiPriority="0" w:semiHidden="0" w:name="List"/>
-    <w:lsdException w:unhideWhenUsed="0" w:uiPriority="0" w:semiHidden="0" w:name="List Bullet"/>
-    <w:lsdException w:unhideWhenUsed="0" w:uiPriority="0" w:semiHidden="0" w:name="List Number"/>
-    <w:lsdException w:unhideWhenUsed="0" w:uiPriority="0" w:semiHidden="0" w:name="List 2"/>
-    <w:lsdException w:unhideWhenUsed="0" w:uiPriority="0" w:semiHidden="0" w:name="List 3"/>
-    <w:lsdException w:unhideWhenUsed="0" w:uiPriority="0" w:semiHidden="0" w:name="List 4"/>
-    <w:lsdException w:unhideWhenUsed="0" w:uiPriority="0" w:semiHidden="0" w:name="List 5"/>
-    <w:lsdException w:unhideWhenUsed="0" w:uiPriority="0" w:semiHidden="0" w:name="List Bullet 2"/>
-    <w:lsdException w:unhideWhenUsed="0" w:uiPriority="0" w:semiHidden="0" w:name="List Bullet 3"/>
-    <w:lsdException w:unhideWhenUsed="0" w:uiPriority="0" w:semiHidden="0" w:name="List Bullet 4"/>
-    <w:lsdException w:unhideWhenUsed="0" w:uiPriority="0" w:semiHidden="0" w:name="List Bullet 5"/>
-    <w:lsdException w:unhideWhenUsed="0" w:uiPriority="0" w:semiHidden="0" w:name="List Number 2"/>
-    <w:lsdException w:unhideWhenUsed="0" w:uiPriority="0" w:semiHidden="0" w:name="List Number 3"/>
-    <w:lsdException w:unhideWhenUsed="0" w:uiPriority="0" w:semiHidden="0" w:name="List Number 4"/>
-    <w:lsdException w:unhideWhenUsed="0" w:uiPriority="0" w:semiHidden="0" w:name="List Number 5"/>
-    <w:lsdException w:qFormat="1" w:unhideWhenUsed="0" w:uiPriority="0" w:semiHidden="0" w:name="Title"/>
-    <w:lsdException w:unhideWhenUsed="0" w:uiPriority="0" w:semiHidden="0" w:name="Closing"/>
-    <w:lsdException w:unhideWhenUsed="0" w:uiPriority="0" w:semiHidden="0" w:name="Signature"/>
-    <w:lsdException w:qFormat="1" w:uiPriority="1" w:name="Default Paragraph Font"/>
-    <w:lsdException w:unhideWhenUsed="0" w:uiPriority="0" w:semiHidden="0" w:name="Body Text"/>
-    <w:lsdException w:unhideWhenUsed="0" w:uiPriority="0" w:semiHidden="0" w:name="Body Text Indent"/>
-    <w:lsdException w:unhideWhenUsed="0" w:uiPriority="0" w:semiHidden="0" w:name="List Continue"/>
-    <w:lsdException w:unhideWhenUsed="0" w:uiPriority="0" w:semiHidden="0" w:name="List Continue 2"/>
-    <w:lsdException w:unhideWhenUsed="0" w:uiPriority="0" w:semiHidden="0" w:name="List Continue 3"/>
-    <w:lsdException w:unhideWhenUsed="0" w:uiPriority="0" w:semiHidden="0" w:name="List Continue 4"/>
-    <w:lsdException w:unhideWhenUsed="0" w:uiPriority="0" w:semiHidden="0" w:name="List Continue 5"/>
-    <w:lsdException w:unhideWhenUsed="0" w:uiPriority="0" w:semiHidden="0" w:name="Message Header"/>
-    <w:lsdException w:qFormat="1" w:unhideWhenUsed="0" w:uiPriority="0" w:semiHidden="0" w:name="Subtitle"/>
-    <w:lsdException w:unhideWhenUsed="0" w:uiPriority="0" w:semiHidden="0" w:name="Salutation"/>
-    <w:lsdException w:unhideWhenUsed="0" w:uiPriority="0" w:semiHidden="0" w:name="Date"/>
-    <w:lsdException w:unhideWhenUsed="0" w:uiPriority="0" w:semiHidden="0" w:name="Body Text First Indent"/>
-    <w:lsdException w:unhideWhenUsed="0" w:uiPriority="0" w:semiHidden="0" w:name="Body Text First Indent 2"/>
-    <w:lsdException w:unhideWhenUsed="0" w:uiPriority="0" w:semiHidden="0" w:name="Note Heading"/>
-    <w:lsdException w:unhideWhenUsed="0" w:uiPriority="0" w:semiHidden="0" w:name="Body Text 2"/>
-    <w:lsdException w:unhideWhenUsed="0" w:uiPriority="0" w:semiHidden="0" w:name="Body Text 3"/>
-    <w:lsdException w:unhideWhenUsed="0" w:uiPriority="0" w:semiHidden="0" w:name="Body Text Indent 2"/>
-    <w:lsdException w:unhideWhenUsed="0" w:uiPriority="0" w:semiHidden="0" w:name="Body Text Indent 3"/>
-    <w:lsdException w:unhideWhenUsed="0" w:uiPriority="0" w:semiHidden="0" w:name="Block Text"/>
-    <w:lsdException w:unhideWhenUsed="0" w:uiPriority="0" w:semiHidden="0" w:name="Hyperlink"/>
-    <w:lsdException w:unhideWhenUsed="0" w:uiPriority="0" w:semiHidden="0" w:name="FollowedHyperlink"/>
-    <w:lsdException w:qFormat="1" w:unhideWhenUsed="0" w:uiPriority="0" w:semiHidden="0" w:name="Strong"/>
-    <w:lsdException w:qFormat="1" w:unhideWhenUsed="0" w:uiPriority="0" w:semiHidden="0" w:name="Emphasis"/>
-    <w:lsdException w:unhideWhenUsed="0" w:uiPriority="0" w:semiHidden="0" w:name="Document Map"/>
-    <w:lsdException w:unhideWhenUsed="0" w:uiPriority="0" w:semiHidden="0" w:name="Plain Text"/>
-    <w:lsdException w:unhideWhenUsed="0" w:uiPriority="0" w:semiHidden="0" w:name="E-mail Signature"/>
-    <w:lsdException w:unhideWhenUsed="0" w:uiPriority="0" w:semiHidden="0" w:name="Normal (Web)"/>
-    <w:lsdException w:unhideWhenUsed="0" w:uiPriority="0" w:semiHidden="0" w:name="HTML Acronym"/>
-    <w:lsdException w:unhideWhenUsed="0" w:uiPriority="0" w:semiHidden="0" w:name="HTML Address"/>
-    <w:lsdException w:unhideWhenUsed="0" w:uiPriority="0" w:semiHidden="0" w:name="HTML Cite"/>
-    <w:lsdException w:unhideWhenUsed="0" w:uiPriority="0" w:semiHidden="0" w:name="HTML Code"/>
-    <w:lsdException w:unhideWhenUsed="0" w:uiPriority="0" w:semiHidden="0" w:name="HTML Definition"/>
-    <w:lsdException w:unhideWhenUsed="0" w:uiPriority="0" w:semiHidden="0" w:name="HTML Keyboard"/>
-    <w:lsdException w:unhideWhenUsed="0" w:uiPriority="0" w:semiHidden="0" w:name="HTML Preformatted"/>
-    <w:lsdException w:unhideWhenUsed="0" w:uiPriority="0" w:semiHidden="0" w:name="HTML Sample"/>
-    <w:lsdException w:unhideWhenUsed="0" w:uiPriority="0" w:semiHidden="0" w:name="HTML Typewriter"/>
-    <w:lsdException w:uiPriority="0" w:name="HTML Variable"/>
-    <w:lsdException w:qFormat="1" w:uiPriority="99" w:name="Normal Table"/>
-    <w:lsdException w:qFormat="1" w:unhideWhenUsed="0" w:uiPriority="0" w:semiHidden="0" w:name="annotation subject"/>
-    <w:lsdException w:uiPriority="0" w:name="Table Simple 1"/>
-    <w:lsdException w:uiPriority="0" w:name="Table Simple 2"/>
-    <w:lsdException w:uiPriority="0" w:name="Table Simple 3"/>
-    <w:lsdException w:uiPriority="0" w:name="Table Classic 1"/>
-    <w:lsdException w:uiPriority="0" w:name="Table Classic 2"/>
-    <w:lsdException w:uiPriority="0" w:name="Table Classic 3"/>
-    <w:lsdException w:uiPriority="0" w:name="Table Classic 4"/>
-    <w:lsdException w:uiPriority="0" w:name="Table Colorful 1"/>
-    <w:lsdException w:uiPriority="0" w:name="Table Colorful 2"/>
-    <w:lsdException w:uiPriority="0" w:name="Table Colorful 3"/>
-    <w:lsdException w:uiPriority="0" w:name="Table Columns 1"/>
-    <w:lsdException w:uiPriority="0" w:name="Table Columns 2"/>
-    <w:lsdException w:uiPriority="0" w:name="Table Columns 3"/>
-    <w:lsdException w:uiPriority="0" w:name="Table Columns 4"/>
-    <w:lsdException w:uiPriority="0" w:name="Table Columns 5"/>
-    <w:lsdException w:uiPriority="0" w:name="Table Grid 1"/>
-    <w:lsdException w:uiPriority="0" w:name="Table Grid 2"/>
-    <w:lsdException w:uiPriority="0" w:name="Table Grid 3"/>
-    <w:lsdException w:uiPriority="0" w:name="Table Grid 4"/>
-    <w:lsdException w:uiPriority="0" w:name="Table Grid 5"/>
-    <w:lsdException w:uiPriority="0" w:name="Table Grid 6"/>
-    <w:lsdException w:uiPriority="0" w:name="Table Grid 7"/>
-    <w:lsdException w:uiPriority="0" w:name="Table Grid 8"/>
-    <w:lsdException w:uiPriority="0" w:name="Table List 1"/>
-    <w:lsdException w:uiPriority="0" w:name="Table List 2"/>
-    <w:lsdException w:uiPriority="0" w:name="Table List 3"/>
-    <w:lsdException w:uiPriority="0" w:name="Table List 4"/>
-    <w:lsdException w:uiPriority="0" w:name="Table List 5"/>
-    <w:lsdException w:uiPriority="0" w:name="Table List 6"/>
-    <w:lsdException w:uiPriority="0" w:name="Table List 7"/>
-    <w:lsdException w:uiPriority="0" w:name="Table List 8"/>
-    <w:lsdException w:uiPriority="0" w:name="Table 3D effects 1"/>
-    <w:lsdException w:uiPriority="0" w:name="Table 3D effects 2"/>
-    <w:lsdException w:uiPriority="0" w:name="Table 3D effects 3"/>
-    <w:lsdException w:uiPriority="0" w:name="Table Contemporary"/>
-    <w:lsdException w:uiPriority="0" w:name="Table Elegant"/>
-    <w:lsdException w:uiPriority="0" w:name="Table Professional"/>
-    <w:lsdException w:uiPriority="0" w:name="Table Subtle 1"/>
-    <w:lsdException w:uiPriority="0" w:name="Table Subtle 2"/>
-    <w:lsdException w:uiPriority="0" w:name="Table Web 1"/>
-    <w:lsdException w:uiPriority="0" w:name="Table Web 2"/>
-    <w:lsdException w:uiPriority="0" w:name="Table Web 3"/>
-    <w:lsdException w:qFormat="1" w:unhideWhenUsed="0" w:uiPriority="0" w:semiHidden="0" w:name="Balloon Text"/>
-    <w:lsdException w:qFormat="1" w:unhideWhenUsed="0" w:uiPriority="0" w:semiHidden="0" w:name="Table Grid"/>
-    <w:lsdException w:uiPriority="0" w:name="Table Theme"/>
-    <w:lsdException w:qFormat="1" w:unhideWhenUsed="0" w:uiPriority="99" w:name="Placeholder Text"/>
-    <w:lsdException w:unhideWhenUsed="0" w:uiPriority="60" w:semiHidden="0" w:name="Light Shading"/>
-    <w:lsdException w:unhideWhenUsed="0" w:uiPriority="61" w:semiHidden="0" w:name="Light List"/>
-    <w:lsdException w:unhideWhenUsed="0" w:uiPriority="62" w:semiHidden="0" w:name="Light Grid"/>
-    <w:lsdException w:unhideWhenUsed="0" w:uiPriority="63" w:semiHidden="0" w:name="Medium Shading 1"/>
-    <w:lsdException w:unhideWhenUsed="0" w:uiPriority="64" w:semiHidden="0" w:name="Medium Shading 2"/>
-    <w:lsdException w:unhideWhenUsed="0" w:uiPriority="65" w:semiHidden="0" w:name="Medium List 1"/>
-    <w:lsdException w:unhideWhenUsed="0" w:uiPriority="66" w:semiHidden="0" w:name="Medium List 2"/>
-    <w:lsdException w:unhideWhenUsed="0" w:uiPriority="67" w:semiHidden="0" w:name="Medium Grid 1"/>
-    <w:lsdException w:unhideWhenUsed="0" w:uiPriority="68" w:semiHidden="0" w:name="Medium Grid 2"/>
-    <w:lsdException w:unhideWhenUsed="0" w:uiPriority="69" w:semiHidden="0" w:name="Medium Grid 3"/>
-    <w:lsdException w:unhideWhenUsed="0" w:uiPriority="70" w:semiHidden="0" w:name="Dark List"/>
-    <w:lsdException w:unhideWhenUsed="0" w:uiPriority="71" w:semiHidden="0" w:name="Colorful Shading"/>
-    <w:lsdException w:unhideWhenUsed="0" w:uiPriority="72" w:semiHidden="0" w:name="Colorful List"/>
-    <w:lsdException w:unhideWhenUsed="0" w:uiPriority="73" w:semiHidden="0" w:name="Colorful Grid"/>
-    <w:lsdException w:unhideWhenUsed="0" w:uiPriority="60" w:semiHidden="0" w:name="Light Shading Accent 1"/>
-    <w:lsdException w:unhideWhenUsed="0" w:uiPriority="61" w:semiHidden="0" w:name="Light List Accent 1"/>
-    <w:lsdException w:unhideWhenUsed="0" w:uiPriority="62" w:semiHidden="0" w:name="Light Grid Accent 1"/>
-    <w:lsdException w:unhideWhenUsed="0" w:uiPriority="63" w:semiHidden="0" w:name="Medium Shading 1 Accent 1"/>
-    <w:lsdException w:unhideWhenUsed="0" w:uiPriority="64" w:semiHidden="0" w:name="Medium Shading 2 Accent 1"/>
-    <w:lsdException w:unhideWhenUsed="0" w:uiPriority="65" w:semiHidden="0" w:name="Medium List 1 Accent 1"/>
-    <w:lsdException w:qFormat="1" w:unhideWhenUsed="0" w:uiPriority="99" w:semiHidden="0" w:name="List Paragraph"/>
-    <w:lsdException w:unhideWhenUsed="0" w:uiPriority="66" w:semiHidden="0" w:name="Medium List 2 Accent 1"/>
-    <w:lsdException w:unhideWhenUsed="0" w:uiPriority="67" w:semiHidden="0" w:name="Medium Grid 1 Accent 1"/>
-    <w:lsdException w:unhideWhenUsed="0" w:uiPriority="68" w:semiHidden="0" w:name="Medium Grid 2 Accent 1"/>
-    <w:lsdException w:unhideWhenUsed="0" w:uiPriority="69" w:semiHidden="0" w:name="Medium Grid 3 Accent 1"/>
-    <w:lsdException w:unhideWhenUsed="0" w:uiPriority="70" w:semiHidden="0" w:name="Dark List Accent 1"/>
-    <w:lsdException w:unhideWhenUsed="0" w:uiPriority="71" w:semiHidden="0" w:name="Colorful Shading Accent 1"/>
-    <w:lsdException w:unhideWhenUsed="0" w:uiPriority="72" w:semiHidden="0" w:name="Colorful List Accent 1"/>
-    <w:lsdException w:unhideWhenUsed="0" w:uiPriority="73" w:semiHidden="0" w:name="Colorful Grid Accent 1"/>
-    <w:lsdException w:unhideWhenUsed="0" w:uiPriority="60" w:semiHidden="0" w:name="Light Shading Accent 2"/>
-    <w:lsdException w:unhideWhenUsed="0" w:uiPriority="61" w:semiHidden="0" w:name="Light List Accent 2"/>
-    <w:lsdException w:unhideWhenUsed="0" w:uiPriority="62" w:semiHidden="0" w:name="Light Grid Accent 2"/>
-    <w:lsdException w:unhideWhenUsed="0" w:uiPriority="63" w:semiHidden="0" w:name="Medium Shading 1 Accent 2"/>
-    <w:lsdException w:unhideWhenUsed="0" w:uiPriority="64" w:semiHidden="0" w:name="Medium Shading 2 Accent 2"/>
-    <w:lsdException w:unhideWhenUsed="0" w:uiPriority="65" w:semiHidden="0" w:name="Medium List 1 Accent 2"/>
-    <w:lsdException w:unhideWhenUsed="0" w:uiPriority="66" w:semiHidden="0" w:name="Medium List 2 Accent 2"/>
-    <w:lsdException w:unhideWhenUsed="0" w:uiPriority="67" w:semiHidden="0" w:name="Medium Grid 1 Accent 2"/>
-    <w:lsdException w:unhideWhenUsed="0" w:uiPriority="68" w:semiHidden="0" w:name="Medium Grid 2 Accent 2"/>
-    <w:lsdException w:unhideWhenUsed="0" w:uiPriority="69" w:semiHidden="0" w:name="Medium Grid 3 Accent 2"/>
-    <w:lsdException w:unhideWhenUsed="0" w:uiPriority="70" w:semiHidden="0" w:name="Dark List Accent 2"/>
-    <w:lsdException w:unhideWhenUsed="0" w:uiPriority="71" w:semiHidden="0" w:name="Colorful Shading Accent 2"/>
-    <w:lsdException w:unhideWhenUsed="0" w:uiPriority="72" w:semiHidden="0" w:name="Colorful List Accent 2"/>
-    <w:lsdException w:unhideWhenUsed="0" w:uiPriority="73" w:semiHidden="0" w:name="Colorful Grid Accent 2"/>
-    <w:lsdException w:unhideWhenUsed="0" w:uiPriority="60" w:semiHidden="0" w:name="Light Shading Accent 3"/>
-    <w:lsdException w:unhideWhenUsed="0" w:uiPriority="61" w:semiHidden="0" w:name="Light List Accent 3"/>
-    <w:lsdException w:unhideWhenUsed="0" w:uiPriority="62" w:semiHidden="0" w:name="Light Grid Accent 3"/>
-    <w:lsdException w:unhideWhenUsed="0" w:uiPriority="63" w:semiHidden="0" w:name="Medium Shading 1 Accent 3"/>
-    <w:lsdException w:unhideWhenUsed="0" w:uiPriority="64" w:semiHidden="0" w:name="Medium Shading 2 Accent 3"/>
-    <w:lsdException w:unhideWhenUsed="0" w:uiPriority="65" w:semiHidden="0" w:name="Medium List 1 Accent 3"/>
-    <w:lsdException w:unhideWhenUsed="0" w:uiPriority="66" w:semiHidden="0" w:name="Medium List 2 Accent 3"/>
-    <w:lsdException w:unhideWhenUsed="0" w:uiPriority="67" w:semiHidden="0" w:name="Medium Grid 1 Accent 3"/>
-    <w:lsdException w:unhideWhenUsed="0" w:uiPriority="68" w:semiHidden="0" w:name="Medium Grid 2 Accent 3"/>
-    <w:lsdException w:unhideWhenUsed="0" w:uiPriority="69" w:semiHidden="0" w:name="Medium Grid 3 Accent 3"/>
-    <w:lsdException w:unhideWhenUsed="0" w:uiPriority="70" w:semiHidden="0" w:name="Dark List Accent 3"/>
-    <w:lsdException w:unhideWhenUsed="0" w:uiPriority="71" w:semiHidden="0" w:name="Colorful Shading Accent 3"/>
-    <w:lsdException w:unhideWhenUsed="0" w:uiPriority="72" w:semiHidden="0" w:name="Colorful List Accent 3"/>
-    <w:lsdException w:unhideWhenUsed="0" w:uiPriority="73" w:semiHidden="0" w:name="Colorful Grid Accent 3"/>
-    <w:lsdException w:unhideWhenUsed="0" w:uiPriority="60" w:semiHidden="0" w:name="Light Shading Accent 4"/>
-    <w:lsdException w:unhideWhenUsed="0" w:uiPriority="61" w:semiHidden="0" w:name="Light List Accent 4"/>
-    <w:lsdException w:unhideWhenUsed="0" w:uiPriority="62" w:semiHidden="0" w:name="Light Grid Accent 4"/>
-    <w:lsdException w:unhideWhenUsed="0" w:uiPriority="63" w:semiHidden="0" w:name="Medium Shading 1 Accent 4"/>
-    <w:lsdException w:unhideWhenUsed="0" w:uiPriority="64" w:semiHidden="0" w:name="Medium Shading 2 Accent 4"/>
-    <w:lsdException w:unhideWhenUsed="0" w:uiPriority="65" w:semiHidden="0" w:name="Medium List 1 Accent 4"/>
-    <w:lsdException w:unhideWhenUsed="0" w:uiPriority="66" w:semiHidden="0" w:name="Medium List 2 Accent 4"/>
-    <w:lsdException w:unhideWhenUsed="0" w:uiPriority="67" w:semiHidden="0" w:name="Medium Grid 1 Accent 4"/>
-    <w:lsdException w:unhideWhenUsed="0" w:uiPriority="68" w:semiHidden="0" w:name="Medium Grid 2 Accent 4"/>
-    <w:lsdException w:unhideWhenUsed="0" w:uiPriority="69" w:semiHidden="0" w:name="Medium Grid 3 Accent 4"/>
-    <w:lsdException w:unhideWhenUsed="0" w:uiPriority="70" w:semiHidden="0" w:name="Dark List Accent 4"/>
-    <w:lsdException w:unhideWhenUsed="0" w:uiPriority="71" w:semiHidden="0" w:name="Colorful Shading Accent 4"/>
-    <w:lsdException w:unhideWhenUsed="0" w:uiPriority="72" w:semiHidden="0" w:name="Colorful List Accent 4"/>
-    <w:lsdException w:unhideWhenUsed="0" w:uiPriority="73" w:semiHidden="0" w:name="Colorful Grid Accent 4"/>
-    <w:lsdException w:unhideWhenUsed="0" w:uiPriority="60" w:semiHidden="0" w:name="Light Shading Accent 5"/>
-    <w:lsdException w:unhideWhenUsed="0" w:uiPriority="61" w:semiHidden="0" w:name="Light List Accent 5"/>
-    <w:lsdException w:unhideWhenUsed="0" w:uiPriority="62" w:semiHidden="0" w:name="Light Grid Accent 5"/>
-    <w:lsdException w:unhideWhenUsed="0" w:uiPriority="63" w:semiHidden="0" w:name="Medium Shading 1 Accent 5"/>
-    <w:lsdException w:unhideWhenUsed="0" w:uiPriority="64" w:semiHidden="0" w:name="Medium Shading 2 Accent 5"/>
-    <w:lsdException w:unhideWhenUsed="0" w:uiPriority="65" w:semiHidden="0" w:name="Medium List 1 Accent 5"/>
-    <w:lsdException w:unhideWhenUsed="0" w:uiPriority="66" w:semiHidden="0" w:name="Medium List 2 Accent 5"/>
-    <w:lsdException w:unhideWhenUsed="0" w:uiPriority="67" w:semiHidden="0" w:name="Medium Grid 1 Accent 5"/>
-    <w:lsdException w:unhideWhenUsed="0" w:uiPriority="68" w:semiHidden="0" w:name="Medium Grid 2 Accent 5"/>
-    <w:lsdException w:unhideWhenUsed="0" w:uiPriority="69" w:semiHidden="0" w:name="Medium Grid 3 Accent 5"/>
-    <w:lsdException w:unhideWhenUsed="0" w:uiPriority="70" w:semiHidden="0" w:name="Dark List Accent 5"/>
-    <w:lsdException w:unhideWhenUsed="0" w:uiPriority="71" w:semiHidden="0" w:name="Colorful Shading Accent 5"/>
-    <w:lsdException w:unhideWhenUsed="0" w:uiPriority="72" w:semiHidden="0" w:name="Colorful List Accent 5"/>
-    <w:lsdException w:unhideWhenUsed="0" w:uiPriority="73" w:semiHidden="0" w:name="Colorful Grid Accent 5"/>
-    <w:lsdException w:unhideWhenUsed="0" w:uiPriority="60" w:semiHidden="0" w:name="Light Shading Accent 6"/>
-    <w:lsdException w:unhideWhenUsed="0" w:uiPriority="61" w:semiHidden="0" w:name="Light List Accent 6"/>
-    <w:lsdException w:unhideWhenUsed="0" w:uiPriority="62" w:semiHidden="0" w:name="Light Grid Accent 6"/>
-    <w:lsdException w:unhideWhenUsed="0" w:uiPriority="63" w:semiHidden="0" w:name="Medium Shading 1 Accent 6"/>
-    <w:lsdException w:unhideWhenUsed="0" w:uiPriority="64" w:semiHidden="0" w:name="Medium Shading 2 Accent 6"/>
-    <w:lsdException w:unhideWhenUsed="0" w:uiPriority="65" w:semiHidden="0" w:name="Medium List 1 Accent 6"/>
-    <w:lsdException w:unhideWhenUsed="0" w:uiPriority="66" w:semiHidden="0" w:name="Medium List 2 Accent 6"/>
-    <w:lsdException w:unhideWhenUsed="0" w:uiPriority="67" w:semiHidden="0" w:name="Medium Grid 1 Accent 6"/>
-    <w:lsdException w:unhideWhenUsed="0" w:uiPriority="68" w:semiHidden="0" w:name="Medium Grid 2 Accent 6"/>
-    <w:lsdException w:unhideWhenUsed="0" w:uiPriority="69" w:semiHidden="0" w:name="Medium Grid 3 Accent 6"/>
-    <w:lsdException w:unhideWhenUsed="0" w:uiPriority="70" w:semiHidden="0" w:name="Dark List Accent 6"/>
-    <w:lsdException w:unhideWhenUsed="0" w:uiPriority="71" w:semiHidden="0" w:name="Colorful Shading Accent 6"/>
-    <w:lsdException w:unhideWhenUsed="0" w:uiPriority="72" w:semiHidden="0" w:name="Colorful List Accent 6"/>
-    <w:lsdException w:unhideWhenUsed="0" w:uiPriority="73" w:semiHidden="0" w:name="Colorful Grid Accent 6"/>
+  <w:latentStyles w:defLockedState="0" w:defUIPriority="0" w:defSemiHidden="0" w:defUnhideWhenUsed="0" w:defQFormat="0" w:count="375">
+    <w:lsdException w:name="Normal" w:qFormat="1"/>
+    <w:lsdException w:name="heading 1" w:qFormat="1"/>
+    <w:lsdException w:name="heading 2" w:semiHidden="1" w:unhideWhenUsed="1" w:qFormat="1"/>
+    <w:lsdException w:name="heading 3" w:uiPriority="9" w:qFormat="1"/>
+    <w:lsdException w:name="heading 4" w:semiHidden="1" w:unhideWhenUsed="1" w:qFormat="1"/>
+    <w:lsdException w:name="heading 5" w:semiHidden="1" w:unhideWhenUsed="1" w:qFormat="1"/>
+    <w:lsdException w:name="heading 6" w:semiHidden="1" w:unhideWhenUsed="1" w:qFormat="1"/>
+    <w:lsdException w:name="heading 7" w:semiHidden="1" w:unhideWhenUsed="1" w:qFormat="1"/>
+    <w:lsdException w:name="heading 8" w:semiHidden="1" w:unhideWhenUsed="1" w:qFormat="1"/>
+    <w:lsdException w:name="heading 9" w:semiHidden="1" w:unhideWhenUsed="1" w:qFormat="1"/>
+    <w:lsdException w:name="annotation text" w:qFormat="1"/>
+    <w:lsdException w:name="header" w:uiPriority="99" w:qFormat="1"/>
+    <w:lsdException w:name="footer" w:uiPriority="99" w:qFormat="1"/>
+    <w:lsdException w:name="caption" w:semiHidden="1" w:unhideWhenUsed="1" w:qFormat="1"/>
+    <w:lsdException w:name="annotation reference" w:qFormat="1"/>
+    <w:lsdException w:name="Title" w:qFormat="1"/>
+    <w:lsdException w:name="Default Paragraph Font" w:semiHidden="1" w:uiPriority="1" w:unhideWhenUsed="1" w:qFormat="1"/>
+    <w:lsdException w:name="Subtitle" w:qFormat="1"/>
+    <w:lsdException w:name="Strong" w:qFormat="1"/>
+    <w:lsdException w:name="Emphasis" w:qFormat="1"/>
+    <w:lsdException w:name="HTML Top of Form" w:semiHidden="1" w:uiPriority="99" w:unhideWhenUsed="1"/>
+    <w:lsdException w:name="HTML Bottom of Form" w:semiHidden="1" w:uiPriority="99" w:unhideWhenUsed="1"/>
+    <w:lsdException w:name="HTML Variable" w:semiHidden="1" w:unhideWhenUsed="1"/>
+    <w:lsdException w:name="Normal Table" w:semiHidden="1" w:uiPriority="99" w:unhideWhenUsed="1" w:qFormat="1"/>
+    <w:lsdException w:name="annotation subject" w:qFormat="1"/>
+    <w:lsdException w:name="No List" w:semiHidden="1" w:uiPriority="99" w:unhideWhenUsed="1"/>
+    <w:lsdException w:name="Outline List 1" w:semiHidden="1" w:uiPriority="99" w:unhideWhenUsed="1"/>
+    <w:lsdException w:name="Outline List 2" w:semiHidden="1" w:uiPriority="99" w:unhideWhenUsed="1"/>
+    <w:lsdException w:name="Outline List 3" w:semiHidden="1" w:uiPriority="99" w:unhideWhenUsed="1"/>
+    <w:lsdException w:name="Table Simple 1" w:semiHidden="1" w:unhideWhenUsed="1"/>
+    <w:lsdException w:name="Table Simple 2" w:semiHidden="1" w:unhideWhenUsed="1"/>
+    <w:lsdException w:name="Table Simple 3" w:semiHidden="1" w:unhideWhenUsed="1"/>
+    <w:lsdException w:name="Table Classic 1" w:semiHidden="1" w:unhideWhenUsed="1"/>
+    <w:lsdException w:name="Table Classic 2" w:semiHidden="1" w:unhideWhenUsed="1"/>
+    <w:lsdException w:name="Table Classic 3" w:semiHidden="1" w:unhideWhenUsed="1"/>
+    <w:lsdException w:name="Table Classic 4" w:semiHidden="1" w:unhideWhenUsed="1"/>
+    <w:lsdException w:name="Table Colorful 1" w:semiHidden="1" w:unhideWhenUsed="1"/>
+    <w:lsdException w:name="Table Colorful 2" w:semiHidden="1" w:unhideWhenUsed="1"/>
+    <w:lsdException w:name="Table Colorful 3" w:semiHidden="1" w:unhideWhenUsed="1"/>
+    <w:lsdException w:name="Table Columns 1" w:semiHidden="1" w:unhideWhenUsed="1"/>
+    <w:lsdException w:name="Table Columns 2" w:semiHidden="1" w:unhideWhenUsed="1"/>
+    <w:lsdException w:name="Table Columns 3" w:semiHidden="1" w:unhideWhenUsed="1"/>
+    <w:lsdException w:name="Table Columns 4" w:semiHidden="1" w:unhideWhenUsed="1"/>
+    <w:lsdException w:name="Table Columns 5" w:semiHidden="1" w:unhideWhenUsed="1"/>
+    <w:lsdException w:name="Table Grid 1" w:semiHidden="1" w:unhideWhenUsed="1"/>
+    <w:lsdException w:name="Table Grid 2" w:semiHidden="1" w:unhideWhenUsed="1"/>
+    <w:lsdException w:name="Table Grid 3" w:semiHidden="1" w:unhideWhenUsed="1"/>
+    <w:lsdException w:name="Table Grid 4" w:semiHidden="1" w:unhideWhenUsed="1"/>
+    <w:lsdException w:name="Table Grid 5" w:semiHidden="1" w:unhideWhenUsed="1"/>
+    <w:lsdException w:name="Table Grid 6" w:semiHidden="1" w:unhideWhenUsed="1"/>
+    <w:lsdException w:name="Table Grid 7" w:semiHidden="1" w:unhideWhenUsed="1"/>
+    <w:lsdException w:name="Table Grid 8" w:semiHidden="1" w:unhideWhenUsed="1"/>
+    <w:lsdException w:name="Table List 1" w:semiHidden="1" w:unhideWhenUsed="1"/>
+    <w:lsdException w:name="Table List 2" w:semiHidden="1" w:unhideWhenUsed="1"/>
+    <w:lsdException w:name="Table List 3" w:semiHidden="1" w:unhideWhenUsed="1"/>
+    <w:lsdException w:name="Table List 4" w:semiHidden="1" w:unhideWhenUsed="1"/>
+    <w:lsdException w:name="Table List 5" w:semiHidden="1" w:unhideWhenUsed="1"/>
+    <w:lsdException w:name="Table List 6" w:semiHidden="1" w:unhideWhenUsed="1"/>
+    <w:lsdException w:name="Table List 7" w:semiHidden="1" w:unhideWhenUsed="1"/>
+    <w:lsdException w:name="Table List 8" w:semiHidden="1" w:unhideWhenUsed="1"/>
+    <w:lsdException w:name="Table 3D effects 1" w:semiHidden="1" w:unhideWhenUsed="1"/>
+    <w:lsdException w:name="Table 3D effects 2" w:semiHidden="1" w:unhideWhenUsed="1"/>
+    <w:lsdException w:name="Table 3D effects 3" w:semiHidden="1" w:unhideWhenUsed="1"/>
+    <w:lsdException w:name="Table Contemporary" w:semiHidden="1" w:unhideWhenUsed="1"/>
+    <w:lsdException w:name="Table Elegant" w:semiHidden="1" w:unhideWhenUsed="1"/>
+    <w:lsdException w:name="Table Professional" w:semiHidden="1" w:unhideWhenUsed="1"/>
+    <w:lsdException w:name="Table Subtle 1" w:semiHidden="1" w:unhideWhenUsed="1"/>
+    <w:lsdException w:name="Table Subtle 2" w:semiHidden="1" w:unhideWhenUsed="1"/>
+    <w:lsdException w:name="Table Web 1" w:semiHidden="1" w:unhideWhenUsed="1"/>
+    <w:lsdException w:name="Table Web 2" w:semiHidden="1" w:unhideWhenUsed="1"/>
+    <w:lsdException w:name="Table Web 3" w:semiHidden="1" w:unhideWhenUsed="1"/>
+    <w:lsdException w:name="Balloon Text" w:qFormat="1"/>
+    <w:lsdException w:name="Table Grid" w:qFormat="1"/>
+    <w:lsdException w:name="Table Theme" w:semiHidden="1" w:unhideWhenUsed="1"/>
+    <w:lsdException w:name="Placeholder Text" w:semiHidden="1" w:uiPriority="99" w:qFormat="1"/>
+    <w:lsdException w:name="No Spacing" w:uiPriority="99"/>
+    <w:lsdException w:name="Light Shading" w:uiPriority="60"/>
+    <w:lsdException w:name="Light List" w:uiPriority="61"/>
+    <w:lsdException w:name="Light Grid" w:uiPriority="62"/>
+    <w:lsdException w:name="Medium Shading 1" w:uiPriority="63"/>
+    <w:lsdException w:name="Medium Shading 2" w:uiPriority="64"/>
+    <w:lsdException w:name="Medium List 1" w:uiPriority="65"/>
+    <w:lsdException w:name="Medium List 2" w:uiPriority="66"/>
+    <w:lsdException w:name="Medium Grid 1" w:uiPriority="67"/>
+    <w:lsdException w:name="Medium Grid 2" w:uiPriority="68"/>
+    <w:lsdException w:name="Medium Grid 3" w:uiPriority="69"/>
+    <w:lsdException w:name="Dark List" w:uiPriority="70"/>
+    <w:lsdException w:name="Colorful Shading" w:uiPriority="71"/>
+    <w:lsdException w:name="Colorful List" w:uiPriority="72"/>
+    <w:lsdException w:name="Colorful Grid" w:uiPriority="73"/>
+    <w:lsdException w:name="Light Shading Accent 1" w:uiPriority="60"/>
+    <w:lsdException w:name="Light List Accent 1" w:uiPriority="61"/>
+    <w:lsdException w:name="Light Grid Accent 1" w:uiPriority="62"/>
+    <w:lsdException w:name="Medium Shading 1 Accent 1" w:uiPriority="63"/>
+    <w:lsdException w:name="Medium Shading 2 Accent 1" w:uiPriority="64"/>
+    <w:lsdException w:name="Medium List 1 Accent 1" w:uiPriority="65"/>
+    <w:lsdException w:name="Revision" w:semiHidden="1" w:uiPriority="99"/>
+    <w:lsdException w:name="List Paragraph" w:uiPriority="99" w:qFormat="1"/>
+    <w:lsdException w:name="Quote" w:uiPriority="99"/>
+    <w:lsdException w:name="Intense Quote" w:uiPriority="99"/>
+    <w:lsdException w:name="Medium List 2 Accent 1" w:uiPriority="66"/>
+    <w:lsdException w:name="Medium Grid 1 Accent 1" w:uiPriority="67"/>
+    <w:lsdException w:name="Medium Grid 2 Accent 1" w:uiPriority="68"/>
+    <w:lsdException w:name="Medium Grid 3 Accent 1" w:uiPriority="69"/>
+    <w:lsdException w:name="Dark List Accent 1" w:uiPriority="70"/>
+    <w:lsdException w:name="Colorful Shading Accent 1" w:uiPriority="71"/>
+    <w:lsdException w:name="Colorful List Accent 1" w:uiPriority="72"/>
+    <w:lsdException w:name="Colorful Grid Accent 1" w:uiPriority="73"/>
+    <w:lsdException w:name="Light Shading Accent 2" w:uiPriority="60"/>
+    <w:lsdException w:name="Light List Accent 2" w:uiPriority="61"/>
+    <w:lsdException w:name="Light Grid Accent 2" w:uiPriority="62"/>
+    <w:lsdException w:name="Medium Shading 1 Accent 2" w:uiPriority="63"/>
+    <w:lsdException w:name="Medium Shading 2 Accent 2" w:uiPriority="64"/>
+    <w:lsdException w:name="Medium List 1 Accent 2" w:uiPriority="65"/>
+    <w:lsdException w:name="Medium List 2 Accent 2" w:uiPriority="66"/>
+    <w:lsdException w:name="Medium Grid 1 Accent 2" w:uiPriority="67"/>
+    <w:lsdException w:name="Medium Grid 2 Accent 2" w:uiPriority="68"/>
+    <w:lsdException w:name="Medium Grid 3 Accent 2" w:uiPriority="69"/>
+    <w:lsdException w:name="Dark List Accent 2" w:uiPriority="70"/>
+    <w:lsdException w:name="Colorful Shading Accent 2" w:uiPriority="71"/>
+    <w:lsdException w:name="Colorful List Accent 2" w:uiPriority="72"/>
+    <w:lsdException w:name="Colorful Grid Accent 2" w:uiPriority="73"/>
+    <w:lsdException w:name="Light Shading Accent 3" w:uiPriority="60"/>
+    <w:lsdException w:name="Light List Accent 3" w:uiPriority="61"/>
+    <w:lsdException w:name="Light Grid Accent 3" w:uiPriority="62"/>
+    <w:lsdException w:name="Medium Shading 1 Accent 3" w:uiPriority="63"/>
+    <w:lsdException w:name="Medium Shading 2 Accent 3" w:uiPriority="64"/>
+    <w:lsdException w:name="Medium List 1 Accent 3" w:uiPriority="65"/>
+    <w:lsdException w:name="Medium List 2 Accent 3" w:uiPriority="66"/>
+    <w:lsdException w:name="Medium Grid 1 Accent 3" w:uiPriority="67"/>
+    <w:lsdException w:name="Medium Grid 2 Accent 3" w:uiPriority="68"/>
+    <w:lsdException w:name="Medium Grid 3 Accent 3" w:uiPriority="69"/>
+    <w:lsdException w:name="Dark List Accent 3" w:uiPriority="70"/>
+    <w:lsdException w:name="Colorful Shading Accent 3" w:uiPriority="71"/>
+    <w:lsdException w:name="Colorful List Accent 3" w:uiPriority="72"/>
+    <w:lsdException w:name="Colorful Grid Accent 3" w:uiPriority="73"/>
+    <w:lsdException w:name="Light Shading Accent 4" w:uiPriority="60"/>
+    <w:lsdException w:name="Light List Accent 4" w:uiPriority="61"/>
+    <w:lsdException w:name="Light Grid Accent 4" w:uiPriority="62"/>
+    <w:lsdException w:name="Medium Shading 1 Accent 4" w:uiPriority="63"/>
+    <w:lsdException w:name="Medium Shading 2 Accent 4" w:uiPriority="64"/>
+    <w:lsdException w:name="Medium List 1 Accent 4" w:uiPriority="65"/>
+    <w:lsdException w:name="Medium List 2 Accent 4" w:uiPriority="66"/>
+    <w:lsdException w:name="Medium Grid 1 Accent 4" w:uiPriority="67"/>
+    <w:lsdException w:name="Medium Grid 2 Accent 4" w:uiPriority="68"/>
+    <w:lsdException w:name="Medium Grid 3 Accent 4" w:uiPriority="69"/>
+    <w:lsdException w:name="Dark List Accent 4" w:uiPriority="70"/>
+    <w:lsdException w:name="Colorful Shading Accent 4" w:uiPriority="71"/>
+    <w:lsdException w:name="Colorful List Accent 4" w:uiPriority="72"/>
+    <w:lsdException w:name="Colorful Grid Accent 4" w:uiPriority="73"/>
+    <w:lsdException w:name="Light Shading Accent 5" w:uiPriority="60"/>
+    <w:lsdException w:name="Light List Accent 5" w:uiPriority="61"/>
+    <w:lsdException w:name="Light Grid Accent 5" w:uiPriority="62"/>
+    <w:lsdException w:name="Medium Shading 1 Accent 5" w:uiPriority="63"/>
+    <w:lsdException w:name="Medium Shading 2 Accent 5" w:uiPriority="64"/>
+    <w:lsdException w:name="Medium List 1 Accent 5" w:uiPriority="65"/>
+    <w:lsdException w:name="Medium List 2 Accent 5" w:uiPriority="66"/>
+    <w:lsdException w:name="Medium Grid 1 Accent 5" w:uiPriority="67"/>
+    <w:lsdException w:name="Medium Grid 2 Accent 5" w:uiPriority="68"/>
+    <w:lsdException w:name="Medium Grid 3 Accent 5" w:uiPriority="69"/>
+    <w:lsdException w:name="Dark List Accent 5" w:uiPriority="70"/>
+    <w:lsdException w:name="Colorful Shading Accent 5" w:uiPriority="71"/>
+    <w:lsdException w:name="Colorful List Accent 5" w:uiPriority="72"/>
+    <w:lsdException w:name="Colorful Grid Accent 5" w:uiPriority="73"/>
+    <w:lsdException w:name="Light Shading Accent 6" w:uiPriority="60"/>
+    <w:lsdException w:name="Light List Accent 6" w:uiPriority="61"/>
+    <w:lsdException w:name="Light Grid Accent 6" w:uiPriority="62"/>
+    <w:lsdException w:name="Medium Shading 1 Accent 6" w:uiPriority="63"/>
+    <w:lsdException w:name="Medium Shading 2 Accent 6" w:uiPriority="64"/>
+    <w:lsdException w:name="Medium List 1 Accent 6" w:uiPriority="65"/>
+    <w:lsdException w:name="Medium List 2 Accent 6" w:uiPriority="66"/>
+    <w:lsdException w:name="Medium Grid 1 Accent 6" w:uiPriority="67"/>
+    <w:lsdException w:name="Medium Grid 2 Accent 6" w:uiPriority="68"/>
+    <w:lsdException w:name="Medium Grid 3 Accent 6" w:uiPriority="69"/>
+    <w:lsdException w:name="Dark List Accent 6" w:uiPriority="70"/>
+    <w:lsdException w:name="Colorful Shading Accent 6" w:uiPriority="71"/>
+    <w:lsdException w:name="Colorful List Accent 6" w:uiPriority="72"/>
+    <w:lsdException w:name="Colorful Grid Accent 6" w:uiPriority="73"/>
+    <w:lsdException w:name="Subtle Emphasis" w:uiPriority="19" w:qFormat="1"/>
+    <w:lsdException w:name="Intense Emphasis" w:uiPriority="21" w:qFormat="1"/>
+    <w:lsdException w:name="Subtle Reference" w:uiPriority="31" w:qFormat="1"/>
+    <w:lsdException w:name="Intense Reference" w:uiPriority="32" w:qFormat="1"/>
+    <w:lsdException w:name="Book Title" w:uiPriority="33" w:qFormat="1"/>
+    <w:lsdException w:name="Bibliography" w:semiHidden="1" w:uiPriority="37" w:unhideWhenUsed="1"/>
+    <w:lsdException w:name="TOC Heading" w:semiHidden="1" w:uiPriority="39" w:unhideWhenUsed="1" w:qFormat="1"/>
+    <w:lsdException w:name="Plain Table 1" w:uiPriority="41"/>
+    <w:lsdException w:name="Plain Table 2" w:uiPriority="42"/>
+    <w:lsdException w:name="Plain Table 3" w:uiPriority="43"/>
+    <w:lsdException w:name="Plain Table 4" w:uiPriority="44"/>
+    <w:lsdException w:name="Plain Table 5" w:uiPriority="45"/>
+    <w:lsdException w:name="Grid Table Light" w:uiPriority="40"/>
+    <w:lsdException w:name="Grid Table 1 Light" w:uiPriority="46"/>
+    <w:lsdException w:name="Grid Table 2" w:uiPriority="47"/>
+    <w:lsdException w:name="Grid Table 3" w:uiPriority="48"/>
+    <w:lsdException w:name="Grid Table 4" w:uiPriority="49"/>
+    <w:lsdException w:name="Grid Table 5 Dark" w:uiPriority="50"/>
+    <w:lsdException w:name="Grid Table 6 Colorful" w:uiPriority="51"/>
+    <w:lsdException w:name="Grid Table 7 Colorful" w:uiPriority="52"/>
+    <w:lsdException w:name="Grid Table 1 Light Accent 1" w:uiPriority="46"/>
+    <w:lsdException w:name="Grid Table 2 Accent 1" w:uiPriority="47"/>
+    <w:lsdException w:name="Grid Table 3 Accent 1" w:uiPriority="48"/>
+    <w:lsdException w:name="Grid Table 4 Accent 1" w:uiPriority="49"/>
+    <w:lsdException w:name="Grid Table 5 Dark Accent 1" w:uiPriority="50"/>
+    <w:lsdException w:name="Grid Table 6 Colorful Accent 1" w:uiPriority="51"/>
+    <w:lsdException w:name="Grid Table 7 Colorful Accent 1" w:uiPriority="52"/>
+    <w:lsdException w:name="Grid Table 1 Light Accent 2" w:uiPriority="46"/>
+    <w:lsdException w:name="Grid Table 2 Accent 2" w:uiPriority="47"/>
+    <w:lsdException w:name="Grid Table 3 Accent 2" w:uiPriority="48"/>
+    <w:lsdException w:name="Grid Table 4 Accent 2" w:uiPriority="49"/>
+    <w:lsdException w:name="Grid Table 5 Dark Accent 2" w:uiPriority="50"/>
+    <w:lsdException w:name="Grid Table 6 Colorful Accent 2" w:uiPriority="51"/>
+    <w:lsdException w:name="Grid Table 7 Colorful Accent 2" w:uiPriority="52"/>
+    <w:lsdException w:name="Grid Table 1 Light Accent 3" w:uiPriority="46"/>
+    <w:lsdException w:name="Grid Table 2 Accent 3" w:uiPriority="47"/>
+    <w:lsdException w:name="Grid Table 3 Accent 3" w:uiPriority="48"/>
+    <w:lsdException w:name="Grid Table 4 Accent 3" w:uiPriority="49"/>
+    <w:lsdException w:name="Grid Table 5 Dark Accent 3" w:uiPriority="50"/>
+    <w:lsdException w:name="Grid Table 6 Colorful Accent 3" w:uiPriority="51"/>
+    <w:lsdException w:name="Grid Table 7 Colorful Accent 3" w:uiPriority="52"/>
+    <w:lsdException w:name="Grid Table 1 Light Accent 4" w:uiPriority="46"/>
+    <w:lsdException w:name="Grid Table 2 Accent 4" w:uiPriority="47"/>
+    <w:lsdException w:name="Grid Table 3 Accent 4" w:uiPriority="48"/>
+    <w:lsdException w:name="Grid Table 4 Accent 4" w:uiPriority="49"/>
+    <w:lsdException w:name="Grid Table 5 Dark Accent 4" w:uiPriority="50"/>
+    <w:lsdException w:name="Grid Table 6 Colorful Accent 4" w:uiPriority="51"/>
+    <w:lsdException w:name="Grid Table 7 Colorful Accent 4" w:uiPriority="52"/>
+    <w:lsdException w:name="Grid Table 1 Light Accent 5" w:uiPriority="46"/>
+    <w:lsdException w:name="Grid Table 2 Accent 5" w:uiPriority="47"/>
+    <w:lsdException w:name="Grid Table 3 Accent 5" w:uiPriority="48"/>
+    <w:lsdException w:name="Grid Table 4 Accent 5" w:uiPriority="49"/>
+    <w:lsdException w:name="Grid Table 5 Dark Accent 5" w:uiPriority="50"/>
+    <w:lsdException w:name="Grid Table 6 Colorful Accent 5" w:uiPriority="51"/>
+    <w:lsdException w:name="Grid Table 7 Colorful Accent 5" w:uiPriority="52"/>
+    <w:lsdException w:name="Grid Table 1 Light Accent 6" w:uiPriority="46"/>
+    <w:lsdException w:name="Grid Table 2 Accent 6" w:uiPriority="47"/>
+    <w:lsdException w:name="Grid Table 3 Accent 6" w:uiPriority="48"/>
+    <w:lsdException w:name="Grid Table 4 Accent 6" w:uiPriority="49"/>
+    <w:lsdException w:name="Grid Table 5 Dark Accent 6" w:uiPriority="50"/>
+    <w:lsdException w:name="Grid Table 6 Colorful Accent 6" w:uiPriority="51"/>
+    <w:lsdException w:name="Grid Table 7 Colorful Accent 6" w:uiPriority="52"/>
+    <w:lsdException w:name="List Table 1 Light" w:uiPriority="46"/>
+    <w:lsdException w:name="List Table 2" w:uiPriority="47"/>
+    <w:lsdException w:name="List Table 3" w:uiPriority="48"/>
+    <w:lsdException w:name="List Table 4" w:uiPriority="49"/>
+    <w:lsdException w:name="List Table 5 Dark" w:uiPriority="50"/>
+    <w:lsdException w:name="List Table 6 Colorful" w:uiPriority="51"/>
+    <w:lsdException w:name="List Table 7 Colorful" w:uiPriority="52"/>
+    <w:lsdException w:name="List Table 1 Light Accent 1" w:uiPriority="46"/>
+    <w:lsdException w:name="List Table 2 Accent 1" w:uiPriority="47"/>
+    <w:lsdException w:name="List Table 3 Accent 1" w:uiPriority="48"/>
+    <w:lsdException w:name="List Table 4 Accent 1" w:uiPriority="49"/>
+    <w:lsdException w:name="List Table 5 Dark Accent 1" w:uiPriority="50"/>
+    <w:lsdException w:name="List Table 6 Colorful Accent 1" w:uiPriority="51"/>
+    <w:lsdException w:name="List Table 7 Colorful Accent 1" w:uiPriority="52"/>
+    <w:lsdException w:name="List Table 1 Light Accent 2" w:uiPriority="46"/>
+    <w:lsdException w:name="List Table 2 Accent 2" w:uiPriority="47"/>
+    <w:lsdException w:name="List Table 3 Accent 2" w:uiPriority="48"/>
+    <w:lsdException w:name="List Table 4 Accent 2" w:uiPriority="49"/>
+    <w:lsdException w:name="List Table 5 Dark Accent 2" w:uiPriority="50"/>
+    <w:lsdException w:name="List Table 6 Colorful Accent 2" w:uiPriority="51"/>
+    <w:lsdException w:name="List Table 7 Colorful Accent 2" w:uiPriority="52"/>
+    <w:lsdException w:name="List Table 1 Light Accent 3" w:uiPriority="46"/>
+    <w:lsdException w:name="List Table 2 Accent 3" w:uiPriority="47"/>
+    <w:lsdException w:name="List Table 3 Accent 3" w:uiPriority="48"/>
+    <w:lsdException w:name="List Table 4 Accent 3" w:uiPriority="49"/>
+    <w:lsdException w:name="List Table 5 Dark Accent 3" w:uiPriority="50"/>
+    <w:lsdException w:name="List Table 6 Colorful Accent 3" w:uiPriority="51"/>
+    <w:lsdException w:name="List Table 7 Colorful Accent 3" w:uiPriority="52"/>
+    <w:lsdException w:name="List Table 1 Light Accent 4" w:uiPriority="46"/>
+    <w:lsdException w:name="List Table 2 Accent 4" w:uiPriority="47"/>
+    <w:lsdException w:name="List Table 3 Accent 4" w:uiPriority="48"/>
+    <w:lsdException w:name="List Table 4 Accent 4" w:uiPriority="49"/>
+    <w:lsdException w:name="List Table 5 Dark Accent 4" w:uiPriority="50"/>
+    <w:lsdException w:name="List Table 6 Colorful Accent 4" w:uiPriority="51"/>
+    <w:lsdException w:name="List Table 7 Colorful Accent 4" w:uiPriority="52"/>
+    <w:lsdException w:name="List Table 1 Light Accent 5" w:uiPriority="46"/>
+    <w:lsdException w:name="List Table 2 Accent 5" w:uiPriority="47"/>
+    <w:lsdException w:name="List Table 3 Accent 5" w:uiPriority="48"/>
+    <w:lsdException w:name="List Table 4 Accent 5" w:uiPriority="49"/>
+    <w:lsdException w:name="List Table 5 Dark Accent 5" w:uiPriority="50"/>
+    <w:lsdException w:name="List Table 6 Colorful Accent 5" w:uiPriority="51"/>
+    <w:lsdException w:name="List Table 7 Colorful Accent 5" w:uiPriority="52"/>
+    <w:lsdException w:name="List Table 1 Light Accent 6" w:uiPriority="46"/>
+    <w:lsdException w:name="List Table 2 Accent 6" w:uiPriority="47"/>
+    <w:lsdException w:name="List Table 3 Accent 6" w:uiPriority="48"/>
+    <w:lsdException w:name="List Table 4 Accent 6" w:uiPriority="49"/>
+    <w:lsdException w:name="List Table 5 Dark Accent 6" w:uiPriority="50"/>
+    <w:lsdException w:name="List Table 6 Colorful Accent 6" w:uiPriority="51"/>
+    <w:lsdException w:name="List Table 7 Colorful Accent 6" w:uiPriority="52"/>
+    <w:lsdException w:name="Mention" w:semiHidden="1" w:uiPriority="99" w:unhideWhenUsed="1"/>
+    <w:lsdException w:name="Smart Hyperlink" w:semiHidden="1" w:uiPriority="99" w:unhideWhenUsed="1"/>
+    <w:lsdException w:name="Hashtag" w:semiHidden="1" w:uiPriority="99" w:unhideWhenUsed="1"/>
+    <w:lsdException w:name="Unresolved Mention" w:semiHidden="1" w:uiPriority="99" w:unhideWhenUsed="1"/>
   </w:latentStyles>
-  <w:style w:type="paragraph" w:default="1" w:styleId="1">
+  <w:style w:type="paragraph" w:default="1" w:styleId="a">
     <w:name w:val="Normal"/>
     <w:qFormat/>
-    <w:uiPriority w:val="0"/>
     <w:pPr>
       <w:widowControl w:val="0"/>
       <w:jc w:val="both"/>
     </w:pPr>
     <w:rPr>
-      <w:rFonts w:asciiTheme="minorHAnsi" w:hAnsiTheme="minorHAnsi" w:eastAsiaTheme="minorEastAsia" w:cstheme="minorBidi"/>
       <w:kern w:val="2"/>
       <w:sz w:val="21"/>
       <w:szCs w:val="24"/>
-      <w:lang w:val="en-US" w:eastAsia="zh-CN" w:bidi="ar-SA"/>
     </w:rPr>
   </w:style>
-  <w:style w:type="paragraph" w:styleId="2">
+  <w:style w:type="paragraph" w:styleId="3">
     <w:name w:val="heading 3"/>
-    <w:basedOn w:val="1"/>
-    <w:next w:val="1"/>
-    <w:link w:val="20"/>
+    <w:basedOn w:val="a"/>
+    <w:next w:val="a"/>
+    <w:link w:val="31"/>
+    <w:uiPriority w:val="9"/>
     <w:qFormat/>
-    <w:uiPriority w:val="9"/>
     <w:pPr>
       <w:keepNext/>
       <w:keepLines/>
@@ -1754,28 +2283,26 @@
       <w:outlineLvl w:val="2"/>
     </w:pPr>
     <w:rPr>
-      <w:rFonts w:ascii="Times New Roman" w:hAnsi="Times New Roman" w:eastAsia="宋体" w:cs="Times New Roman"/>
+      <w:rFonts w:ascii="Times New Roman" w:eastAsia="宋体" w:hAnsi="Times New Roman" w:cs="Times New Roman"/>
       <w:b/>
       <w:bCs/>
       <w:sz w:val="32"/>
       <w:szCs w:val="32"/>
     </w:rPr>
   </w:style>
-  <w:style w:type="character" w:default="1" w:styleId="10">
+  <w:style w:type="character" w:default="1" w:styleId="a0">
     <w:name w:val="Default Paragraph Font"/>
+    <w:uiPriority w:val="1"/>
     <w:semiHidden/>
     <w:unhideWhenUsed/>
-    <w:qFormat/>
-    <w:uiPriority w:val="1"/>
   </w:style>
-  <w:style w:type="table" w:default="1" w:styleId="8">
+  <w:style w:type="table" w:default="1" w:styleId="a1">
     <w:name w:val="Normal Table"/>
+    <w:uiPriority w:val="99"/>
     <w:semiHidden/>
     <w:unhideWhenUsed/>
-    <w:qFormat/>
-    <w:uiPriority w:val="99"/>
     <w:tblPr>
-      <w:tblLayout w:type="fixed"/>
+      <w:tblInd w:w="0" w:type="dxa"/>
       <w:tblCellMar>
         <w:top w:w="0" w:type="dxa"/>
         <w:left w:w="108" w:type="dxa"/>
@@ -1784,33 +2311,37 @@
       </w:tblCellMar>
     </w:tblPr>
   </w:style>
-  <w:style w:type="paragraph" w:styleId="3">
+  <w:style w:type="numbering" w:default="1" w:styleId="a2">
+    <w:name w:val="No List"/>
+    <w:uiPriority w:val="99"/>
+    <w:semiHidden/>
+    <w:unhideWhenUsed/>
+  </w:style>
+  <w:style w:type="paragraph" w:styleId="a3">
     <w:name w:val="annotation text"/>
-    <w:basedOn w:val="1"/>
-    <w:link w:val="15"/>
+    <w:basedOn w:val="a"/>
+    <w:link w:val="a4"/>
     <w:qFormat/>
-    <w:uiPriority w:val="0"/>
     <w:pPr>
       <w:jc w:val="left"/>
     </w:pPr>
   </w:style>
-  <w:style w:type="paragraph" w:styleId="4">
+  <w:style w:type="paragraph" w:styleId="a5">
     <w:name w:val="Balloon Text"/>
-    <w:basedOn w:val="1"/>
-    <w:link w:val="13"/>
+    <w:basedOn w:val="a"/>
+    <w:link w:val="a6"/>
     <w:qFormat/>
-    <w:uiPriority w:val="0"/>
     <w:rPr>
       <w:sz w:val="18"/>
       <w:szCs w:val="18"/>
     </w:rPr>
   </w:style>
-  <w:style w:type="paragraph" w:styleId="5">
+  <w:style w:type="paragraph" w:styleId="a7">
     <w:name w:val="footer"/>
-    <w:basedOn w:val="1"/>
-    <w:link w:val="14"/>
+    <w:basedOn w:val="a"/>
+    <w:link w:val="a8"/>
+    <w:uiPriority w:val="99"/>
     <w:qFormat/>
-    <w:uiPriority w:val="99"/>
     <w:pPr>
       <w:tabs>
         <w:tab w:val="center" w:pos="4153"/>
@@ -1823,18 +2354,18 @@
       <w:sz w:val="18"/>
     </w:rPr>
   </w:style>
-  <w:style w:type="paragraph" w:styleId="6">
+  <w:style w:type="paragraph" w:styleId="a9">
     <w:name w:val="header"/>
-    <w:basedOn w:val="1"/>
-    <w:link w:val="12"/>
+    <w:basedOn w:val="a"/>
+    <w:link w:val="aa"/>
+    <w:uiPriority w:val="99"/>
     <w:qFormat/>
-    <w:uiPriority w:val="99"/>
     <w:pPr>
       <w:pBdr>
-        <w:top w:val="none" w:color="auto" w:sz="0" w:space="1"/>
-        <w:left w:val="none" w:color="auto" w:sz="0" w:space="4"/>
-        <w:bottom w:val="none" w:color="auto" w:sz="0" w:space="1"/>
-        <w:right w:val="none" w:color="auto" w:sz="0" w:space="4"/>
+        <w:top w:val="none" w:sz="0" w:space="1" w:color="auto"/>
+        <w:left w:val="none" w:sz="0" w:space="4" w:color="auto"/>
+        <w:bottom w:val="none" w:sz="0" w:space="1" w:color="auto"/>
+        <w:right w:val="none" w:sz="0" w:space="4" w:color="auto"/>
       </w:pBdr>
       <w:tabs>
         <w:tab w:val="center" w:pos="4153"/>
@@ -1846,99 +2377,92 @@
       <w:sz w:val="18"/>
     </w:rPr>
   </w:style>
-  <w:style w:type="paragraph" w:styleId="7">
+  <w:style w:type="paragraph" w:styleId="ab">
     <w:name w:val="annotation subject"/>
-    <w:basedOn w:val="3"/>
-    <w:next w:val="3"/>
-    <w:link w:val="16"/>
+    <w:basedOn w:val="a3"/>
+    <w:next w:val="a3"/>
+    <w:link w:val="ac"/>
     <w:qFormat/>
-    <w:uiPriority w:val="0"/>
     <w:rPr>
       <w:b/>
       <w:bCs/>
     </w:rPr>
   </w:style>
-  <w:style w:type="table" w:styleId="9">
+  <w:style w:type="table" w:styleId="ad">
     <w:name w:val="Table Grid"/>
-    <w:basedOn w:val="8"/>
+    <w:basedOn w:val="a1"/>
     <w:qFormat/>
-    <w:uiPriority w:val="0"/>
     <w:tblPr>
       <w:tblBorders>
-        <w:top w:val="single" w:color="auto" w:sz="4" w:space="0"/>
-        <w:left w:val="single" w:color="auto" w:sz="4" w:space="0"/>
-        <w:bottom w:val="single" w:color="auto" w:sz="4" w:space="0"/>
-        <w:right w:val="single" w:color="auto" w:sz="4" w:space="0"/>
-        <w:insideH w:val="single" w:color="auto" w:sz="4" w:space="0"/>
-        <w:insideV w:val="single" w:color="auto" w:sz="4" w:space="0"/>
+        <w:top w:val="single" w:sz="4" w:space="0" w:color="auto"/>
+        <w:left w:val="single" w:sz="4" w:space="0" w:color="auto"/>
+        <w:bottom w:val="single" w:sz="4" w:space="0" w:color="auto"/>
+        <w:right w:val="single" w:sz="4" w:space="0" w:color="auto"/>
+        <w:insideH w:val="single" w:sz="4" w:space="0" w:color="auto"/>
+        <w:insideV w:val="single" w:sz="4" w:space="0" w:color="auto"/>
       </w:tblBorders>
-      <w:tblLayout w:type="fixed"/>
     </w:tblPr>
   </w:style>
-  <w:style w:type="character" w:styleId="11">
+  <w:style w:type="character" w:styleId="ae">
     <w:name w:val="annotation reference"/>
-    <w:basedOn w:val="10"/>
+    <w:basedOn w:val="a0"/>
     <w:qFormat/>
-    <w:uiPriority w:val="0"/>
     <w:rPr>
       <w:sz w:val="21"/>
       <w:szCs w:val="21"/>
     </w:rPr>
   </w:style>
-  <w:style w:type="character" w:customStyle="1" w:styleId="12">
+  <w:style w:type="character" w:customStyle="1" w:styleId="aa">
     <w:name w:val="页眉 字符"/>
-    <w:basedOn w:val="10"/>
-    <w:link w:val="6"/>
+    <w:basedOn w:val="a0"/>
+    <w:link w:val="a9"/>
+    <w:uiPriority w:val="99"/>
     <w:qFormat/>
-    <w:uiPriority w:val="99"/>
     <w:rPr>
       <w:kern w:val="2"/>
       <w:sz w:val="18"/>
       <w:szCs w:val="24"/>
     </w:rPr>
   </w:style>
-  <w:style w:type="character" w:customStyle="1" w:styleId="13">
+  <w:style w:type="character" w:customStyle="1" w:styleId="a6">
     <w:name w:val="批注框文本 字符"/>
-    <w:basedOn w:val="10"/>
-    <w:link w:val="4"/>
+    <w:basedOn w:val="a0"/>
+    <w:link w:val="a5"/>
     <w:qFormat/>
-    <w:uiPriority w:val="0"/>
     <w:rPr>
       <w:kern w:val="2"/>
       <w:sz w:val="18"/>
       <w:szCs w:val="18"/>
     </w:rPr>
   </w:style>
-  <w:style w:type="character" w:customStyle="1" w:styleId="14">
+  <w:style w:type="character" w:customStyle="1" w:styleId="a8">
     <w:name w:val="页脚 字符"/>
-    <w:basedOn w:val="10"/>
-    <w:link w:val="5"/>
+    <w:basedOn w:val="a0"/>
+    <w:link w:val="a7"/>
+    <w:uiPriority w:val="99"/>
     <w:qFormat/>
-    <w:uiPriority w:val="99"/>
     <w:rPr>
       <w:kern w:val="2"/>
       <w:sz w:val="18"/>
       <w:szCs w:val="24"/>
     </w:rPr>
   </w:style>
-  <w:style w:type="character" w:customStyle="1" w:styleId="15">
+  <w:style w:type="character" w:customStyle="1" w:styleId="a4">
     <w:name w:val="批注文字 字符"/>
-    <w:basedOn w:val="10"/>
-    <w:link w:val="3"/>
+    <w:basedOn w:val="a0"/>
+    <w:link w:val="a3"/>
     <w:qFormat/>
-    <w:uiPriority w:val="0"/>
     <w:rPr>
       <w:kern w:val="2"/>
       <w:sz w:val="21"/>
       <w:szCs w:val="24"/>
     </w:rPr>
   </w:style>
-  <w:style w:type="character" w:customStyle="1" w:styleId="16">
+  <w:style w:type="character" w:customStyle="1" w:styleId="ac">
     <w:name w:val="批注主题 字符"/>
-    <w:basedOn w:val="15"/>
-    <w:link w:val="7"/>
+    <w:basedOn w:val="a4"/>
+    <w:link w:val="ab"/>
     <w:qFormat/>
-    <w:uiPriority w:val="0"/>
     <w:rPr>
       <w:b/>
       <w:bCs/>
@@ -1947,31 +2471,30 @@
       <w:szCs w:val="24"/>
     </w:rPr>
   </w:style>
-  <w:style w:type="character" w:styleId="17">
+  <w:style w:type="character" w:styleId="af">
     <w:name w:val="Placeholder Text"/>
-    <w:basedOn w:val="10"/>
+    <w:basedOn w:val="a0"/>
+    <w:uiPriority w:val="99"/>
     <w:semiHidden/>
     <w:qFormat/>
-    <w:uiPriority w:val="99"/>
     <w:rPr>
       <w:color w:val="808080"/>
     </w:rPr>
   </w:style>
-  <w:style w:type="paragraph" w:styleId="18">
+  <w:style w:type="paragraph" w:styleId="af0">
     <w:name w:val="List Paragraph"/>
-    <w:basedOn w:val="1"/>
+    <w:basedOn w:val="a"/>
+    <w:uiPriority w:val="99"/>
     <w:qFormat/>
-    <w:uiPriority w:val="99"/>
     <w:pPr>
-      <w:ind w:firstLine="420" w:firstLineChars="200"/>
+      <w:ind w:firstLineChars="200" w:firstLine="420"/>
     </w:pPr>
   </w:style>
-  <w:style w:type="character" w:customStyle="1" w:styleId="19">
+  <w:style w:type="character" w:customStyle="1" w:styleId="30">
     <w:name w:val="标题 3 字符"/>
-    <w:basedOn w:val="10"/>
+    <w:basedOn w:val="a0"/>
     <w:semiHidden/>
     <w:qFormat/>
-    <w:uiPriority w:val="0"/>
     <w:rPr>
       <w:b/>
       <w:bCs/>
@@ -1980,14 +2503,14 @@
       <w:szCs w:val="32"/>
     </w:rPr>
   </w:style>
-  <w:style w:type="character" w:customStyle="1" w:styleId="20">
+  <w:style w:type="character" w:customStyle="1" w:styleId="31">
     <w:name w:val="标题 3 字符1"/>
-    <w:basedOn w:val="10"/>
-    <w:link w:val="2"/>
+    <w:basedOn w:val="a0"/>
+    <w:link w:val="3"/>
+    <w:uiPriority w:val="9"/>
     <w:qFormat/>
-    <w:uiPriority w:val="9"/>
     <w:rPr>
-      <w:rFonts w:ascii="Times New Roman" w:hAnsi="Times New Roman" w:eastAsia="宋体" w:cs="Times New Roman"/>
+      <w:rFonts w:ascii="Times New Roman" w:eastAsia="宋体" w:hAnsi="Times New Roman" w:cs="Times New Roman"/>
       <w:b/>
       <w:bCs/>
       <w:kern w:val="2"/>
@@ -1995,12 +2518,12 @@
       <w:szCs w:val="32"/>
     </w:rPr>
   </w:style>
-  <w:style w:type="character" w:customStyle="1" w:styleId="21">
+  <w:style w:type="character" w:customStyle="1" w:styleId="Char">
     <w:name w:val="页眉 Char"/>
-    <w:basedOn w:val="10"/>
+    <w:basedOn w:val="a0"/>
+    <w:uiPriority w:val="99"/>
     <w:qFormat/>
     <w:locked/>
-    <w:uiPriority w:val="99"/>
     <w:rPr>
       <w:rFonts w:cs="Times New Roman"/>
       <w:kern w:val="2"/>
@@ -2008,12 +2531,12 @@
       <w:szCs w:val="18"/>
     </w:rPr>
   </w:style>
-  <w:style w:type="character" w:customStyle="1" w:styleId="22">
+  <w:style w:type="character" w:customStyle="1" w:styleId="Char0">
     <w:name w:val="页脚 Char"/>
-    <w:basedOn w:val="10"/>
+    <w:basedOn w:val="a0"/>
+    <w:uiPriority w:val="99"/>
     <w:qFormat/>
     <w:locked/>
-    <w:uiPriority w:val="99"/>
     <w:rPr>
       <w:rFonts w:cs="Times New Roman"/>
       <w:kern w:val="2"/>
@@ -2276,10 +2799,22 @@
     </a:fmtScheme>
   </a:themeElements>
   <a:objectDefaults/>
+  <a:extraClrSchemeLst/>
 </a:theme>
 </file>
 
 <file path=customXml/item1.xml><?xml version="1.0" encoding="utf-8"?>
+<CoverPageProperties xmlns="http://schemas.microsoft.com/office/2006/coverPageProps">
+  <PublishDate/>
+  <Abstract/>
+  <CompanyAddress/>
+  <CompanyPhone/>
+  <CompanyFax/>
+  <CompanyEmail/>
+</CoverPageProperties>
+</file>
+
+<file path=customXml/item2.xml><?xml version="1.0" encoding="utf-8"?>
 <s:customData xmlns="http://www.wps.cn/officeDocument/2013/wpsCustomData" xmlns:s="http://www.wps.cn/officeDocument/2013/wpsCustomData">
   <customSectProps>
     <customSectPr/>
@@ -2290,27 +2825,18 @@
 </s:customData>
 </file>
 
-<file path=customXml/item2.xml><?xml version="1.0" encoding="utf-8"?>
-<CoverPageProperties xmlns="http://schemas.microsoft.com/office/2006/coverPageProps">
-  <PublishDate/>
-  <Abstract/>
-  <CompanyAddress/>
-  <CompanyPhone/>
-  <CompanyFax/>
-  <CompanyEmail/>
-</CoverPageProperties>
+<file path=customXml/itemProps1.xml><?xml version="1.0" encoding="utf-8"?>
+<ds:datastoreItem xmlns:ds="http://schemas.openxmlformats.org/officeDocument/2006/customXml" ds:itemID="{55AF091B-3C7A-41E3-B477-F2FDAA23CFDA}">
+  <ds:schemaRefs>
+    <ds:schemaRef ds:uri="http://schemas.microsoft.com/office/2006/coverPageProps"/>
+  </ds:schemaRefs>
+</ds:datastoreItem>
 </file>
 
-<file path=customXml/itemProps1.xml><?xml version="1.0" encoding="utf-8"?>
+<file path=customXml/itemProps2.xml><?xml version="1.0" encoding="utf-8"?>
 <ds:datastoreItem xmlns:ds="http://schemas.openxmlformats.org/officeDocument/2006/customXml" ds:itemID="{B1977F7D-205B-4081-913C-38D41E755F92}">
   <ds:schemaRefs>
     <ds:schemaRef ds:uri="http://www.wps.cn/officeDocument/2013/wpsCustomData"/>
   </ds:schemaRefs>
 </ds:datastoreItem>
-</file>
-
-<file path=customXml/itemProps2.xml><?xml version="1.0" encoding="utf-8"?>
-<ds:datastoreItem xmlns:ds="http://schemas.openxmlformats.org/officeDocument/2006/customXml" ds:itemID="{55AF091B-3C7A-41E3-B477-F2FDAA23CFDA}">
-  <ds:schemaRefs/>
-</ds:datastoreItem>
 </file>